--- a/Doc/docx/01_Arduino-Prüfstand.docx
+++ b/Doc/docx/01_Arduino-Prüfstand.docx
@@ -177,7 +177,7 @@
       <w:r>
         <w:rPr>
           <w:noProof/>
-          <w:lang w:val="de-AT" w:eastAsia="de-AT"/>
+          <w:lang w:val="en-US" w:eastAsia="en-US"/>
         </w:rPr>
         <w:drawing>
           <wp:inline distT="0" distB="0" distL="0" distR="0" wp14:anchorId="7788A817" wp14:editId="50A56713">
@@ -420,8 +420,22 @@
         <w:rPr>
           <w:rFonts w:asciiTheme="majorHAnsi" w:hAnsiTheme="majorHAnsi" w:cstheme="majorHAnsi"/>
         </w:rPr>
-        <w:t>BME280 Korrekturwert in Pa (100000 Pa = 1 bar)</w:t>
-      </w:r>
+        <w:t>K</w:t>
+      </w:r>
+      <w:r>
+        <w:rPr>
+          <w:rFonts w:asciiTheme="majorHAnsi" w:hAnsiTheme="majorHAnsi" w:cstheme="majorHAnsi"/>
+        </w:rPr>
+        <w:t>orrekturwert</w:t>
+      </w:r>
+      <w:r>
+        <w:rPr>
+          <w:rFonts w:asciiTheme="majorHAnsi" w:hAnsiTheme="majorHAnsi" w:cstheme="majorHAnsi"/>
+        </w:rPr>
+        <w:t>e für den BME280</w:t>
+      </w:r>
+      <w:bookmarkStart w:id="0" w:name="_GoBack"/>
+      <w:bookmarkEnd w:id="0"/>
     </w:p>
     <w:p>
       <w:pPr>
@@ -433,8 +447,6 @@
         <w:ind w:left="1440"/>
         <w:rPr>
           <w:rFonts w:asciiTheme="majorHAnsi" w:hAnsiTheme="majorHAnsi" w:cstheme="majorHAnsi"/>
-          <w:b/>
-          <w:i/>
         </w:rPr>
       </w:pPr>
       <w:r>
@@ -455,7 +467,84 @@
           <w:rFonts w:asciiTheme="majorHAnsi" w:hAnsiTheme="majorHAnsi" w:cstheme="majorHAnsi"/>
         </w:rPr>
         <w:tab/>
-        <w:t xml:space="preserve">default. </w:t>
+      </w:r>
+      <w:r>
+        <w:rPr>
+          <w:rFonts w:asciiTheme="majorHAnsi" w:hAnsiTheme="majorHAnsi" w:cstheme="majorHAnsi"/>
+        </w:rPr>
+        <w:t>Korrektur des Drucks in Pa</w:t>
+      </w:r>
+    </w:p>
+    <w:p>
+      <w:pPr>
+        <w:pStyle w:val="Listenabsatz"/>
+        <w:numPr>
+          <w:ilvl w:val="0"/>
+          <w:numId w:val="0"/>
+        </w:numPr>
+        <w:ind w:left="1440"/>
+        <w:rPr>
+          <w:rFonts w:asciiTheme="majorHAnsi" w:hAnsiTheme="majorHAnsi" w:cstheme="majorHAnsi"/>
+        </w:rPr>
+      </w:pPr>
+      <w:r>
+        <w:rPr>
+          <w:rFonts w:asciiTheme="majorHAnsi" w:hAnsiTheme="majorHAnsi" w:cstheme="majorHAnsi"/>
+          <w:color w:val="46D7FF" w:themeColor="accent2" w:themeTint="99"/>
+        </w:rPr>
+        <w:t xml:space="preserve">int </w:t>
+      </w:r>
+      <w:r>
+        <w:rPr>
+          <w:rFonts w:asciiTheme="majorHAnsi" w:hAnsiTheme="majorHAnsi" w:cstheme="majorHAnsi"/>
+        </w:rPr>
+        <w:t xml:space="preserve">Temp_cor=0; </w:t>
+      </w:r>
+      <w:r>
+        <w:rPr>
+          <w:rFonts w:asciiTheme="majorHAnsi" w:hAnsiTheme="majorHAnsi" w:cstheme="majorHAnsi"/>
+        </w:rPr>
+        <w:tab/>
+        <w:t>Korrektur der Temperatur in °C</w:t>
+      </w:r>
+    </w:p>
+    <w:p>
+      <w:pPr>
+        <w:pStyle w:val="Listenabsatz"/>
+        <w:numPr>
+          <w:ilvl w:val="0"/>
+          <w:numId w:val="0"/>
+        </w:numPr>
+        <w:ind w:left="1440"/>
+        <w:rPr>
+          <w:rFonts w:asciiTheme="majorHAnsi" w:hAnsiTheme="majorHAnsi" w:cstheme="majorHAnsi"/>
+        </w:rPr>
+      </w:pPr>
+      <w:r>
+        <w:rPr>
+          <w:rFonts w:asciiTheme="majorHAnsi" w:hAnsiTheme="majorHAnsi" w:cstheme="majorHAnsi"/>
+          <w:color w:val="46D7FF" w:themeColor="accent2" w:themeTint="99"/>
+        </w:rPr>
+        <w:t xml:space="preserve">int </w:t>
+      </w:r>
+      <w:r>
+        <w:rPr>
+          <w:rFonts w:asciiTheme="majorHAnsi" w:hAnsiTheme="majorHAnsi" w:cstheme="majorHAnsi"/>
+        </w:rPr>
+        <w:t xml:space="preserve">Hum_cor=0; </w:t>
+      </w:r>
+      <w:r>
+        <w:rPr>
+          <w:rFonts w:asciiTheme="majorHAnsi" w:hAnsiTheme="majorHAnsi" w:cstheme="majorHAnsi"/>
+          <w:color w:val="46D7FF" w:themeColor="accent2" w:themeTint="99"/>
+        </w:rPr>
+        <w:tab/>
+      </w:r>
+      <w:r>
+        <w:rPr>
+          <w:rFonts w:asciiTheme="majorHAnsi" w:hAnsiTheme="majorHAnsi" w:cstheme="majorHAnsi"/>
+        </w:rPr>
+        <w:t>Korrektur der Feuchte in %</w:t>
       </w:r>
     </w:p>
     <w:p>
@@ -491,7 +580,6 @@
         <w:ind w:left="720"/>
       </w:pPr>
       <w:r>
-        <w:lastRenderedPageBreak/>
         <w:t>Hinweis: Es sollten für den Start nur die Werte für die BME Korrektur angepasst werden. Erst wenn ein sicherer Programmablauf etabliert ist, sollte die Auswertung des MAX31855 benutzt werden.</w:t>
       </w:r>
       <w:r>
@@ -552,8 +640,6 @@
       <w:r>
         <w:t>Ordner ..</w:t>
       </w:r>
-      <w:bookmarkStart w:id="0" w:name="_GoBack"/>
-      <w:bookmarkEnd w:id="0"/>
       <w:r>
         <w:rPr>
           <w:b/>
@@ -694,7 +780,7 @@
       <w:r>
         <w:rPr>
           <w:noProof/>
-          <w:lang w:val="de-AT" w:eastAsia="de-AT"/>
+          <w:lang w:val="en-US" w:eastAsia="en-US"/>
         </w:rPr>
         <w:drawing>
           <wp:inline distT="0" distB="0" distL="0" distR="0" wp14:anchorId="68F670E0" wp14:editId="72F2A439">
@@ -1129,7 +1215,7 @@
 
 <file path=word/numbering.xml><?xml version="1.0" encoding="utf-8"?>
 <w:numbering xmlns:wpc="http://schemas.microsoft.com/office/word/2010/wordprocessingCanvas" xmlns:mc="http://schemas.openxmlformats.org/markup-compatibility/2006" xmlns:o="urn:schemas-microsoft-com:office:office" xmlns:r="http://schemas.openxmlformats.org/officeDocument/2006/relationships" xmlns:m="http://schemas.openxmlformats.org/officeDocument/2006/math" xmlns:v="urn:schemas-microsoft-com:vml" xmlns:wp14="http://schemas.microsoft.com/office/word/2010/wordprocessingDrawing" xmlns:wp="http://schemas.openxmlformats.org/drawingml/2006/wordprocessingDrawing" xmlns:w10="urn:schemas-microsoft-com:office:word" xmlns:w="http://schemas.openxmlformats.org/wordprocessingml/2006/main" xmlns:w14="http://schemas.microsoft.com/office/word/2010/wordml" xmlns:w15="http://schemas.microsoft.com/office/word/2012/wordml" xmlns:wpg="http://schemas.microsoft.com/office/word/2010/wordprocessingGroup" xmlns:wpi="http://schemas.microsoft.com/office/word/2010/wordprocessingInk" xmlns:wne="http://schemas.microsoft.com/office/word/2006/wordml" xmlns:wps="http://schemas.microsoft.com/office/word/2010/wordprocessingShape" mc:Ignorable="w14 w15 wp14">
-  <w:abstractNum w:abstractNumId="0">
+  <w:abstractNum w:abstractNumId="0" w15:restartNumberingAfterBreak="0">
     <w:nsid w:val="FFFFFF7C"/>
     <w:multiLevelType w:val="singleLevel"/>
     <w:tmpl w:val="8ED65270"/>
@@ -1144,7 +1230,7 @@
       </w:pPr>
     </w:lvl>
   </w:abstractNum>
-  <w:abstractNum w:abstractNumId="1">
+  <w:abstractNum w:abstractNumId="1" w15:restartNumberingAfterBreak="0">
     <w:nsid w:val="FFFFFF7D"/>
     <w:multiLevelType w:val="singleLevel"/>
     <w:tmpl w:val="9B745464"/>
@@ -1159,7 +1245,7 @@
       </w:pPr>
     </w:lvl>
   </w:abstractNum>
-  <w:abstractNum w:abstractNumId="2">
+  <w:abstractNum w:abstractNumId="2" w15:restartNumberingAfterBreak="0">
     <w:nsid w:val="FFFFFF7E"/>
     <w:multiLevelType w:val="singleLevel"/>
     <w:tmpl w:val="2FFEA486"/>
@@ -1174,7 +1260,7 @@
       </w:pPr>
     </w:lvl>
   </w:abstractNum>
-  <w:abstractNum w:abstractNumId="3">
+  <w:abstractNum w:abstractNumId="3" w15:restartNumberingAfterBreak="0">
     <w:nsid w:val="FFFFFF7F"/>
     <w:multiLevelType w:val="singleLevel"/>
     <w:tmpl w:val="2F6239EC"/>
@@ -1189,7 +1275,7 @@
       </w:pPr>
     </w:lvl>
   </w:abstractNum>
-  <w:abstractNum w:abstractNumId="4">
+  <w:abstractNum w:abstractNumId="4" w15:restartNumberingAfterBreak="0">
     <w:nsid w:val="FFFFFF80"/>
     <w:multiLevelType w:val="singleLevel"/>
     <w:tmpl w:val="9828AB30"/>
@@ -1210,7 +1296,7 @@
       </w:rPr>
     </w:lvl>
   </w:abstractNum>
-  <w:abstractNum w:abstractNumId="5">
+  <w:abstractNum w:abstractNumId="5" w15:restartNumberingAfterBreak="0">
     <w:nsid w:val="FFFFFF81"/>
     <w:multiLevelType w:val="singleLevel"/>
     <w:tmpl w:val="65260368"/>
@@ -1228,7 +1314,7 @@
       </w:rPr>
     </w:lvl>
   </w:abstractNum>
-  <w:abstractNum w:abstractNumId="6">
+  <w:abstractNum w:abstractNumId="6" w15:restartNumberingAfterBreak="0">
     <w:nsid w:val="FFFFFF82"/>
     <w:multiLevelType w:val="singleLevel"/>
     <w:tmpl w:val="A336B708"/>
@@ -1249,7 +1335,7 @@
       </w:rPr>
     </w:lvl>
   </w:abstractNum>
-  <w:abstractNum w:abstractNumId="7">
+  <w:abstractNum w:abstractNumId="7" w15:restartNumberingAfterBreak="0">
     <w:nsid w:val="FFFFFF83"/>
     <w:multiLevelType w:val="singleLevel"/>
     <w:tmpl w:val="B40E1148"/>
@@ -1267,7 +1353,7 @@
       </w:rPr>
     </w:lvl>
   </w:abstractNum>
-  <w:abstractNum w:abstractNumId="8">
+  <w:abstractNum w:abstractNumId="8" w15:restartNumberingAfterBreak="0">
     <w:nsid w:val="FFFFFF88"/>
     <w:multiLevelType w:val="singleLevel"/>
     <w:tmpl w:val="A14683CA"/>
@@ -1285,7 +1371,7 @@
       </w:pPr>
     </w:lvl>
   </w:abstractNum>
-  <w:abstractNum w:abstractNumId="9">
+  <w:abstractNum w:abstractNumId="9" w15:restartNumberingAfterBreak="0">
     <w:nsid w:val="FFFFFF89"/>
     <w:multiLevelType w:val="singleLevel"/>
     <w:tmpl w:val="4B06A0A8"/>
@@ -1306,7 +1392,93 @@
       </w:rPr>
     </w:lvl>
   </w:abstractNum>
-  <w:abstractNum w:abstractNumId="10">
+  <w:abstractNum w:abstractNumId="10" w15:restartNumberingAfterBreak="0">
+    <w:nsid w:val="17B35BC2"/>
+    <w:multiLevelType w:val="hybridMultilevel"/>
+    <w:tmpl w:val="EF1EFADC"/>
+    <w:lvl w:ilvl="0" w:tplc="0409000F">
+      <w:start w:val="1"/>
+      <w:numFmt w:val="decimal"/>
+      <w:lvlText w:val="%1."/>
+      <w:lvlJc w:val="left"/>
+      <w:pPr>
+        <w:ind w:left="1069" w:hanging="360"/>
+      </w:pPr>
+    </w:lvl>
+    <w:lvl w:ilvl="1" w:tplc="04090019" w:tentative="1">
+      <w:start w:val="1"/>
+      <w:numFmt w:val="lowerLetter"/>
+      <w:lvlText w:val="%2."/>
+      <w:lvlJc w:val="left"/>
+      <w:pPr>
+        <w:ind w:left="1789" w:hanging="360"/>
+      </w:pPr>
+    </w:lvl>
+    <w:lvl w:ilvl="2" w:tplc="0409001B" w:tentative="1">
+      <w:start w:val="1"/>
+      <w:numFmt w:val="lowerRoman"/>
+      <w:lvlText w:val="%3."/>
+      <w:lvlJc w:val="right"/>
+      <w:pPr>
+        <w:ind w:left="2509" w:hanging="180"/>
+      </w:pPr>
+    </w:lvl>
+    <w:lvl w:ilvl="3" w:tplc="0409000F" w:tentative="1">
+      <w:start w:val="1"/>
+      <w:numFmt w:val="decimal"/>
+      <w:lvlText w:val="%4."/>
+      <w:lvlJc w:val="left"/>
+      <w:pPr>
+        <w:ind w:left="3229" w:hanging="360"/>
+      </w:pPr>
+    </w:lvl>
+    <w:lvl w:ilvl="4" w:tplc="04090019" w:tentative="1">
+      <w:start w:val="1"/>
+      <w:numFmt w:val="lowerLetter"/>
+      <w:lvlText w:val="%5."/>
+      <w:lvlJc w:val="left"/>
+      <w:pPr>
+        <w:ind w:left="3949" w:hanging="360"/>
+      </w:pPr>
+    </w:lvl>
+    <w:lvl w:ilvl="5" w:tplc="0409001B" w:tentative="1">
+      <w:start w:val="1"/>
+      <w:numFmt w:val="lowerRoman"/>
+      <w:lvlText w:val="%6."/>
+      <w:lvlJc w:val="right"/>
+      <w:pPr>
+        <w:ind w:left="4669" w:hanging="180"/>
+      </w:pPr>
+    </w:lvl>
+    <w:lvl w:ilvl="6" w:tplc="0409000F" w:tentative="1">
+      <w:start w:val="1"/>
+      <w:numFmt w:val="decimal"/>
+      <w:lvlText w:val="%7."/>
+      <w:lvlJc w:val="left"/>
+      <w:pPr>
+        <w:ind w:left="5389" w:hanging="360"/>
+      </w:pPr>
+    </w:lvl>
+    <w:lvl w:ilvl="7" w:tplc="04090019" w:tentative="1">
+      <w:start w:val="1"/>
+      <w:numFmt w:val="lowerLetter"/>
+      <w:lvlText w:val="%8."/>
+      <w:lvlJc w:val="left"/>
+      <w:pPr>
+        <w:ind w:left="6109" w:hanging="360"/>
+      </w:pPr>
+    </w:lvl>
+    <w:lvl w:ilvl="8" w:tplc="0409001B" w:tentative="1">
+      <w:start w:val="1"/>
+      <w:numFmt w:val="lowerRoman"/>
+      <w:lvlText w:val="%9."/>
+      <w:lvlJc w:val="right"/>
+      <w:pPr>
+        <w:ind w:left="6829" w:hanging="180"/>
+      </w:pPr>
+    </w:lvl>
+  </w:abstractNum>
+  <w:abstractNum w:abstractNumId="11" w15:restartNumberingAfterBreak="0">
     <w:nsid w:val="1CF4741E"/>
     <w:multiLevelType w:val="hybridMultilevel"/>
     <w:tmpl w:val="0F94FE9A"/>
@@ -1420,7 +1592,7 @@
       </w:rPr>
     </w:lvl>
   </w:abstractNum>
-  <w:abstractNum w:abstractNumId="11">
+  <w:abstractNum w:abstractNumId="12" w15:restartNumberingAfterBreak="0">
     <w:nsid w:val="2D944DB5"/>
     <w:multiLevelType w:val="hybridMultilevel"/>
     <w:tmpl w:val="CCDCC110"/>
@@ -1534,7 +1706,93 @@
       </w:rPr>
     </w:lvl>
   </w:abstractNum>
-  <w:abstractNum w:abstractNumId="12">
+  <w:abstractNum w:abstractNumId="13" w15:restartNumberingAfterBreak="0">
+    <w:nsid w:val="412146ED"/>
+    <w:multiLevelType w:val="hybridMultilevel"/>
+    <w:tmpl w:val="69FEAB66"/>
+    <w:lvl w:ilvl="0" w:tplc="0409000F">
+      <w:start w:val="1"/>
+      <w:numFmt w:val="decimal"/>
+      <w:lvlText w:val="%1."/>
+      <w:lvlJc w:val="left"/>
+      <w:pPr>
+        <w:ind w:left="2160" w:hanging="360"/>
+      </w:pPr>
+    </w:lvl>
+    <w:lvl w:ilvl="1" w:tplc="04090019" w:tentative="1">
+      <w:start w:val="1"/>
+      <w:numFmt w:val="lowerLetter"/>
+      <w:lvlText w:val="%2."/>
+      <w:lvlJc w:val="left"/>
+      <w:pPr>
+        <w:ind w:left="2880" w:hanging="360"/>
+      </w:pPr>
+    </w:lvl>
+    <w:lvl w:ilvl="2" w:tplc="0409001B" w:tentative="1">
+      <w:start w:val="1"/>
+      <w:numFmt w:val="lowerRoman"/>
+      <w:lvlText w:val="%3."/>
+      <w:lvlJc w:val="right"/>
+      <w:pPr>
+        <w:ind w:left="3600" w:hanging="180"/>
+      </w:pPr>
+    </w:lvl>
+    <w:lvl w:ilvl="3" w:tplc="0409000F" w:tentative="1">
+      <w:start w:val="1"/>
+      <w:numFmt w:val="decimal"/>
+      <w:lvlText w:val="%4."/>
+      <w:lvlJc w:val="left"/>
+      <w:pPr>
+        <w:ind w:left="4320" w:hanging="360"/>
+      </w:pPr>
+    </w:lvl>
+    <w:lvl w:ilvl="4" w:tplc="04090019" w:tentative="1">
+      <w:start w:val="1"/>
+      <w:numFmt w:val="lowerLetter"/>
+      <w:lvlText w:val="%5."/>
+      <w:lvlJc w:val="left"/>
+      <w:pPr>
+        <w:ind w:left="5040" w:hanging="360"/>
+      </w:pPr>
+    </w:lvl>
+    <w:lvl w:ilvl="5" w:tplc="0409001B" w:tentative="1">
+      <w:start w:val="1"/>
+      <w:numFmt w:val="lowerRoman"/>
+      <w:lvlText w:val="%6."/>
+      <w:lvlJc w:val="right"/>
+      <w:pPr>
+        <w:ind w:left="5760" w:hanging="180"/>
+      </w:pPr>
+    </w:lvl>
+    <w:lvl w:ilvl="6" w:tplc="0409000F" w:tentative="1">
+      <w:start w:val="1"/>
+      <w:numFmt w:val="decimal"/>
+      <w:lvlText w:val="%7."/>
+      <w:lvlJc w:val="left"/>
+      <w:pPr>
+        <w:ind w:left="6480" w:hanging="360"/>
+      </w:pPr>
+    </w:lvl>
+    <w:lvl w:ilvl="7" w:tplc="04090019" w:tentative="1">
+      <w:start w:val="1"/>
+      <w:numFmt w:val="lowerLetter"/>
+      <w:lvlText w:val="%8."/>
+      <w:lvlJc w:val="left"/>
+      <w:pPr>
+        <w:ind w:left="7200" w:hanging="360"/>
+      </w:pPr>
+    </w:lvl>
+    <w:lvl w:ilvl="8" w:tplc="0409001B" w:tentative="1">
+      <w:start w:val="1"/>
+      <w:numFmt w:val="lowerRoman"/>
+      <w:lvlText w:val="%9."/>
+      <w:lvlJc w:val="right"/>
+      <w:pPr>
+        <w:ind w:left="7920" w:hanging="180"/>
+      </w:pPr>
+    </w:lvl>
+  </w:abstractNum>
+  <w:abstractNum w:abstractNumId="14" w15:restartNumberingAfterBreak="0">
     <w:nsid w:val="4EFA7FA2"/>
     <w:multiLevelType w:val="multilevel"/>
     <w:tmpl w:val="5900C9D6"/>
@@ -1637,7 +1895,7 @@
       </w:pPr>
     </w:lvl>
   </w:abstractNum>
-  <w:abstractNum w:abstractNumId="13">
+  <w:abstractNum w:abstractNumId="15" w15:restartNumberingAfterBreak="0">
     <w:nsid w:val="52FB1FD2"/>
     <w:multiLevelType w:val="hybridMultilevel"/>
     <w:tmpl w:val="725CD296"/>
@@ -1751,7 +2009,7 @@
       </w:rPr>
     </w:lvl>
   </w:abstractNum>
-  <w:abstractNum w:abstractNumId="14">
+  <w:abstractNum w:abstractNumId="16" w15:restartNumberingAfterBreak="0">
     <w:nsid w:val="567E6A90"/>
     <w:multiLevelType w:val="hybridMultilevel"/>
     <w:tmpl w:val="B66A74EE"/>
@@ -1865,7 +2123,7 @@
       </w:rPr>
     </w:lvl>
   </w:abstractNum>
-  <w:abstractNum w:abstractNumId="15">
+  <w:abstractNum w:abstractNumId="17" w15:restartNumberingAfterBreak="0">
     <w:nsid w:val="60130DDE"/>
     <w:multiLevelType w:val="hybridMultilevel"/>
     <w:tmpl w:val="6DC6DCB0"/>
@@ -1979,7 +2237,7 @@
       </w:rPr>
     </w:lvl>
   </w:abstractNum>
-  <w:abstractNum w:abstractNumId="16">
+  <w:abstractNum w:abstractNumId="18" w15:restartNumberingAfterBreak="0">
     <w:nsid w:val="603A60B7"/>
     <w:multiLevelType w:val="multilevel"/>
     <w:tmpl w:val="B7A4C7CA"/>
@@ -2074,7 +2332,7 @@
       </w:pPr>
     </w:lvl>
   </w:abstractNum>
-  <w:abstractNum w:abstractNumId="17">
+  <w:abstractNum w:abstractNumId="19" w15:restartNumberingAfterBreak="0">
     <w:nsid w:val="7AC7777D"/>
     <w:multiLevelType w:val="hybridMultilevel"/>
     <w:tmpl w:val="894A818C"/>
@@ -2164,7 +2422,7 @@
       </w:pPr>
     </w:lvl>
   </w:abstractNum>
-  <w:abstractNum w:abstractNumId="18">
+  <w:abstractNum w:abstractNumId="20" w15:restartNumberingAfterBreak="0">
     <w:nsid w:val="7BB1772A"/>
     <w:multiLevelType w:val="hybridMultilevel"/>
     <w:tmpl w:val="9E40680E"/>
@@ -2278,7 +2536,7 @@
       </w:rPr>
     </w:lvl>
   </w:abstractNum>
-  <w:abstractNum w:abstractNumId="19">
+  <w:abstractNum w:abstractNumId="21" w15:restartNumberingAfterBreak="0">
     <w:nsid w:val="7F233614"/>
     <w:multiLevelType w:val="hybridMultilevel"/>
     <w:tmpl w:val="40846218"/>
@@ -2404,34 +2662,40 @@
     <w:abstractNumId w:val="0"/>
   </w:num>
   <w:num w:numId="11">
+    <w:abstractNumId w:val="15"/>
+  </w:num>
+  <w:num w:numId="12">
+    <w:abstractNumId w:val="11"/>
+  </w:num>
+  <w:num w:numId="13">
+    <w:abstractNumId w:val="17"/>
+  </w:num>
+  <w:num w:numId="14">
+    <w:abstractNumId w:val="12"/>
+  </w:num>
+  <w:num w:numId="15">
+    <w:abstractNumId w:val="20"/>
+  </w:num>
+  <w:num w:numId="16">
+    <w:abstractNumId w:val="14"/>
+  </w:num>
+  <w:num w:numId="17">
+    <w:abstractNumId w:val="16"/>
+  </w:num>
+  <w:num w:numId="18">
+    <w:abstractNumId w:val="18"/>
+  </w:num>
+  <w:num w:numId="19">
+    <w:abstractNumId w:val="21"/>
+  </w:num>
+  <w:num w:numId="20">
+    <w:abstractNumId w:val="19"/>
+  </w:num>
+  <w:num w:numId="21">
     <w:abstractNumId w:val="13"/>
   </w:num>
-  <w:num w:numId="12">
+  <w:num w:numId="22">
     <w:abstractNumId w:val="10"/>
-  </w:num>
-  <w:num w:numId="13">
-    <w:abstractNumId w:val="15"/>
-  </w:num>
-  <w:num w:numId="14">
-    <w:abstractNumId w:val="11"/>
-  </w:num>
-  <w:num w:numId="15">
-    <w:abstractNumId w:val="18"/>
-  </w:num>
-  <w:num w:numId="16">
-    <w:abstractNumId w:val="12"/>
-  </w:num>
-  <w:num w:numId="17">
-    <w:abstractNumId w:val="14"/>
-  </w:num>
-  <w:num w:numId="18">
-    <w:abstractNumId w:val="16"/>
-  </w:num>
-  <w:num w:numId="19">
-    <w:abstractNumId w:val="19"/>
-  </w:num>
-  <w:num w:numId="20">
-    <w:abstractNumId w:val="17"/>
   </w:num>
   <w:numIdMacAtCleanup w:val="18"/>
 </w:numbering>
@@ -3153,16 +3417,9 @@
       <w:spacing w:before="60" w:after="60"/>
     </w:pPr>
     <w:tblPr>
-      <w:tblInd w:w="0" w:type="dxa"/>
       <w:tblBorders>
         <w:insideH w:val="single" w:sz="4" w:space="0" w:color="auto"/>
       </w:tblBorders>
-      <w:tblCellMar>
-        <w:top w:w="0" w:type="dxa"/>
-        <w:left w:w="108" w:type="dxa"/>
-        <w:bottom w:w="0" w:type="dxa"/>
-        <w:right w:w="108" w:type="dxa"/>
-      </w:tblCellMar>
     </w:tblPr>
     <w:tblStylePr w:type="firstRow">
       <w:pPr>
@@ -5017,16 +5274,9 @@
     <w:tblPr>
       <w:tblStyleRowBandSize w:val="1"/>
       <w:tblStyleColBandSize w:val="1"/>
-      <w:tblInd w:w="0" w:type="dxa"/>
       <w:tblBorders>
         <w:insideH w:val="single" w:sz="4" w:space="0" w:color="auto"/>
       </w:tblBorders>
-      <w:tblCellMar>
-        <w:top w:w="0" w:type="dxa"/>
-        <w:left w:w="108" w:type="dxa"/>
-        <w:bottom w:w="0" w:type="dxa"/>
-        <w:right w:w="108" w:type="dxa"/>
-      </w:tblCellMar>
     </w:tblPr>
     <w:tblStylePr w:type="firstRow">
       <w:rPr>
@@ -5113,19 +5363,12 @@
     <w:tblPr>
       <w:tblStyleRowBandSize w:val="1"/>
       <w:tblStyleColBandSize w:val="1"/>
-      <w:tblInd w:w="0" w:type="dxa"/>
       <w:tblBorders>
         <w:top w:val="single" w:sz="24" w:space="0" w:color="000000" w:themeColor="text1"/>
         <w:left w:val="single" w:sz="24" w:space="0" w:color="000000" w:themeColor="text1"/>
         <w:bottom w:val="single" w:sz="24" w:space="0" w:color="000000" w:themeColor="text1"/>
         <w:right w:val="single" w:sz="24" w:space="0" w:color="000000" w:themeColor="text1"/>
       </w:tblBorders>
-      <w:tblCellMar>
-        <w:top w:w="0" w:type="dxa"/>
-        <w:left w:w="108" w:type="dxa"/>
-        <w:bottom w:w="0" w:type="dxa"/>
-        <w:right w:w="108" w:type="dxa"/>
-      </w:tblCellMar>
     </w:tblPr>
     <w:tcPr>
       <w:shd w:val="clear" w:color="auto" w:fill="000000" w:themeFill="text1"/>
@@ -5246,19 +5489,14 @@
     <w:uiPriority w:val="46"/>
     <w:rsid w:val="004A58EE"/>
     <w:tblPr>
-      <w:tblStyleRowBandSize w:val="1"/>
-      <w:tblStyleColBandSize w:val="1"/>
-      <w:tblInd w:w="0" w:type="dxa"/>
       <w:tblBorders>
+        <w:top w:val="none" w:sz="0" w:space="0" w:color="auto"/>
+        <w:left w:val="none" w:sz="0" w:space="0" w:color="auto"/>
+        <w:bottom w:val="none" w:sz="0" w:space="0" w:color="auto"/>
+        <w:right w:val="none" w:sz="0" w:space="0" w:color="auto"/>
         <w:insideH w:val="single" w:sz="4" w:space="0" w:color="14639E" w:themeColor="accent3"/>
         <w:insideV w:val="single" w:sz="4" w:space="0" w:color="14639E" w:themeColor="accent3"/>
       </w:tblBorders>
-      <w:tblCellMar>
-        <w:top w:w="0" w:type="dxa"/>
-        <w:left w:w="108" w:type="dxa"/>
-        <w:bottom w:w="0" w:type="dxa"/>
-        <w:right w:w="108" w:type="dxa"/>
-      </w:tblCellMar>
     </w:tblPr>
     <w:tblStylePr w:type="firstRow">
       <w:pPr>
@@ -5411,7 +5649,6 @@
     <w:uiPriority w:val="40"/>
     <w:rsid w:val="003034F5"/>
     <w:tblPr>
-      <w:tblInd w:w="0" w:type="dxa"/>
       <w:tblBorders>
         <w:top w:val="single" w:sz="4" w:space="0" w:color="BFBFBF" w:themeColor="background1" w:themeShade="BF"/>
         <w:left w:val="single" w:sz="4" w:space="0" w:color="BFBFBF" w:themeColor="background1" w:themeShade="BF"/>
@@ -5420,12 +5657,6 @@
         <w:insideH w:val="single" w:sz="4" w:space="0" w:color="BFBFBF" w:themeColor="background1" w:themeShade="BF"/>
         <w:insideV w:val="single" w:sz="4" w:space="0" w:color="BFBFBF" w:themeColor="background1" w:themeShade="BF"/>
       </w:tblBorders>
-      <w:tblCellMar>
-        <w:top w:w="0" w:type="dxa"/>
-        <w:left w:w="108" w:type="dxa"/>
-        <w:bottom w:w="0" w:type="dxa"/>
-        <w:right w:w="108" w:type="dxa"/>
-      </w:tblCellMar>
     </w:tblPr>
   </w:style>
   <w:style w:type="table" w:customStyle="1" w:styleId="Listentabelle3Akzent11">
@@ -5436,16 +5667,9 @@
     <w:tblPr>
       <w:tblStyleRowBandSize w:val="1"/>
       <w:tblStyleColBandSize w:val="1"/>
-      <w:tblInd w:w="0" w:type="dxa"/>
       <w:tblBorders>
         <w:insideH w:val="single" w:sz="6" w:space="0" w:color="5DAEDB" w:themeColor="accent1"/>
       </w:tblBorders>
-      <w:tblCellMar>
-        <w:top w:w="0" w:type="dxa"/>
-        <w:left w:w="108" w:type="dxa"/>
-        <w:bottom w:w="0" w:type="dxa"/>
-        <w:right w:w="108" w:type="dxa"/>
-      </w:tblCellMar>
     </w:tblPr>
     <w:tblStylePr w:type="firstRow">
       <w:rPr>
@@ -5554,18 +5778,9 @@
     <w:uiPriority w:val="49"/>
     <w:rsid w:val="004A58EE"/>
     <w:tblPr>
-      <w:tblStyleRowBandSize w:val="1"/>
-      <w:tblStyleColBandSize w:val="1"/>
-      <w:tblInd w:w="0" w:type="dxa"/>
       <w:tblBorders>
         <w:insideH w:val="single" w:sz="6" w:space="0" w:color="5DAEDB" w:themeColor="accent1"/>
       </w:tblBorders>
-      <w:tblCellMar>
-        <w:top w:w="0" w:type="dxa"/>
-        <w:left w:w="108" w:type="dxa"/>
-        <w:bottom w:w="0" w:type="dxa"/>
-        <w:right w:w="108" w:type="dxa"/>
-      </w:tblCellMar>
     </w:tblPr>
     <w:tblStylePr w:type="firstRow">
       <w:rPr>
@@ -5630,19 +5845,12 @@
     <w:tblPr>
       <w:tblStyleRowBandSize w:val="1"/>
       <w:tblStyleColBandSize w:val="1"/>
-      <w:tblInd w:w="0" w:type="dxa"/>
       <w:tblBorders>
         <w:top w:val="single" w:sz="8" w:space="0" w:color="000000" w:themeColor="text1"/>
         <w:left w:val="single" w:sz="8" w:space="0" w:color="000000" w:themeColor="text1"/>
         <w:bottom w:val="single" w:sz="8" w:space="0" w:color="000000" w:themeColor="text1"/>
         <w:right w:val="single" w:sz="8" w:space="0" w:color="000000" w:themeColor="text1"/>
       </w:tblBorders>
-      <w:tblCellMar>
-        <w:top w:w="0" w:type="dxa"/>
-        <w:left w:w="108" w:type="dxa"/>
-        <w:bottom w:w="0" w:type="dxa"/>
-        <w:right w:w="108" w:type="dxa"/>
-      </w:tblCellMar>
     </w:tblPr>
     <w:tblStylePr w:type="firstRow">
       <w:pPr>
@@ -5717,18 +5925,9 @@
     <w:uiPriority w:val="49"/>
     <w:rsid w:val="004F5B1D"/>
     <w:tblPr>
-      <w:tblStyleRowBandSize w:val="1"/>
-      <w:tblStyleColBandSize w:val="1"/>
-      <w:tblInd w:w="0" w:type="dxa"/>
       <w:tblBorders>
         <w:insideH w:val="single" w:sz="6" w:space="0" w:color="009FCA" w:themeColor="accent2"/>
       </w:tblBorders>
-      <w:tblCellMar>
-        <w:top w:w="0" w:type="dxa"/>
-        <w:left w:w="108" w:type="dxa"/>
-        <w:bottom w:w="0" w:type="dxa"/>
-        <w:right w:w="108" w:type="dxa"/>
-      </w:tblCellMar>
     </w:tblPr>
     <w:tblStylePr w:type="firstRow">
       <w:rPr>
@@ -5782,7 +5981,6 @@
     <w:tblPr>
       <w:tblStyleRowBandSize w:val="1"/>
       <w:tblStyleColBandSize w:val="1"/>
-      <w:tblInd w:w="0" w:type="dxa"/>
       <w:tblBorders>
         <w:top w:val="single" w:sz="4" w:space="0" w:color="666666" w:themeColor="text1" w:themeTint="99"/>
         <w:left w:val="single" w:sz="4" w:space="0" w:color="666666" w:themeColor="text1" w:themeTint="99"/>
@@ -5790,12 +5988,6 @@
         <w:right w:val="single" w:sz="4" w:space="0" w:color="666666" w:themeColor="text1" w:themeTint="99"/>
         <w:insideH w:val="single" w:sz="4" w:space="0" w:color="666666" w:themeColor="text1" w:themeTint="99"/>
       </w:tblBorders>
-      <w:tblCellMar>
-        <w:top w:w="0" w:type="dxa"/>
-        <w:left w:w="108" w:type="dxa"/>
-        <w:bottom w:w="0" w:type="dxa"/>
-        <w:right w:w="108" w:type="dxa"/>
-      </w:tblCellMar>
     </w:tblPr>
     <w:tblStylePr w:type="firstRow">
       <w:rPr>
@@ -5858,18 +6050,9 @@
     <w:uiPriority w:val="49"/>
     <w:rsid w:val="00CC5FA0"/>
     <w:tblPr>
-      <w:tblStyleRowBandSize w:val="1"/>
-      <w:tblStyleColBandSize w:val="1"/>
-      <w:tblInd w:w="0" w:type="dxa"/>
       <w:tblBorders>
         <w:insideH w:val="single" w:sz="6" w:space="0" w:color="14639E" w:themeColor="accent3"/>
       </w:tblBorders>
-      <w:tblCellMar>
-        <w:top w:w="0" w:type="dxa"/>
-        <w:left w:w="108" w:type="dxa"/>
-        <w:bottom w:w="0" w:type="dxa"/>
-        <w:right w:w="108" w:type="dxa"/>
-      </w:tblCellMar>
     </w:tblPr>
     <w:tcPr>
       <w:vAlign w:val="center"/>
@@ -5929,18 +6112,9 @@
     <w:uiPriority w:val="49"/>
     <w:rsid w:val="00415640"/>
     <w:tblPr>
-      <w:tblStyleRowBandSize w:val="1"/>
-      <w:tblStyleColBandSize w:val="1"/>
-      <w:tblInd w:w="0" w:type="dxa"/>
       <w:tblBorders>
         <w:insideH w:val="single" w:sz="6" w:space="0" w:color="0C3868" w:themeColor="accent4"/>
       </w:tblBorders>
-      <w:tblCellMar>
-        <w:top w:w="0" w:type="dxa"/>
-        <w:left w:w="108" w:type="dxa"/>
-        <w:bottom w:w="0" w:type="dxa"/>
-        <w:right w:w="108" w:type="dxa"/>
-      </w:tblCellMar>
     </w:tblPr>
     <w:tcPr>
       <w:vAlign w:val="center"/>
@@ -5995,18 +6169,9 @@
     <w:uiPriority w:val="49"/>
     <w:rsid w:val="00415640"/>
     <w:tblPr>
-      <w:tblStyleRowBandSize w:val="1"/>
-      <w:tblStyleColBandSize w:val="1"/>
-      <w:tblInd w:w="0" w:type="dxa"/>
       <w:tblBorders>
         <w:insideH w:val="single" w:sz="6" w:space="0" w:color="E6962C" w:themeColor="accent5"/>
       </w:tblBorders>
-      <w:tblCellMar>
-        <w:top w:w="0" w:type="dxa"/>
-        <w:left w:w="108" w:type="dxa"/>
-        <w:bottom w:w="0" w:type="dxa"/>
-        <w:right w:w="108" w:type="dxa"/>
-      </w:tblCellMar>
     </w:tblPr>
     <w:tcPr>
       <w:vAlign w:val="center"/>
@@ -6063,13 +6228,6 @@
     <w:tblPr>
       <w:tblStyleRowBandSize w:val="1"/>
       <w:tblStyleColBandSize w:val="1"/>
-      <w:tblInd w:w="0" w:type="dxa"/>
-      <w:tblCellMar>
-        <w:top w:w="0" w:type="dxa"/>
-        <w:left w:w="108" w:type="dxa"/>
-        <w:bottom w:w="0" w:type="dxa"/>
-        <w:right w:w="108" w:type="dxa"/>
-      </w:tblCellMar>
     </w:tblPr>
     <w:tblStylePr w:type="firstRow">
       <w:rPr>
@@ -6126,18 +6284,9 @@
     <w:uiPriority w:val="49"/>
     <w:rsid w:val="00415640"/>
     <w:tblPr>
-      <w:tblStyleRowBandSize w:val="1"/>
-      <w:tblStyleColBandSize w:val="1"/>
-      <w:tblInd w:w="0" w:type="dxa"/>
       <w:tblBorders>
         <w:insideH w:val="single" w:sz="6" w:space="0" w:color="91C60E" w:themeColor="accent6"/>
       </w:tblBorders>
-      <w:tblCellMar>
-        <w:top w:w="0" w:type="dxa"/>
-        <w:left w:w="108" w:type="dxa"/>
-        <w:bottom w:w="0" w:type="dxa"/>
-        <w:right w:w="108" w:type="dxa"/>
-      </w:tblCellMar>
     </w:tblPr>
     <w:tcPr>
       <w:vAlign w:val="center"/>
@@ -6191,20 +6340,7 @@
     <w:basedOn w:val="Gitternetztabelle4Akzent11"/>
     <w:uiPriority w:val="99"/>
     <w:rsid w:val="00415640"/>
-    <w:tblPr>
-      <w:tblStyleRowBandSize w:val="1"/>
-      <w:tblStyleColBandSize w:val="1"/>
-      <w:tblInd w:w="0" w:type="dxa"/>
-      <w:tblBorders>
-        <w:insideH w:val="single" w:sz="6" w:space="0" w:color="5DAEDB" w:themeColor="accent1"/>
-      </w:tblBorders>
-      <w:tblCellMar>
-        <w:top w:w="0" w:type="dxa"/>
-        <w:left w:w="108" w:type="dxa"/>
-        <w:bottom w:w="0" w:type="dxa"/>
-        <w:right w:w="108" w:type="dxa"/>
-      </w:tblCellMar>
-    </w:tblPr>
+    <w:tblPr/>
     <w:tblStylePr w:type="firstRow">
       <w:rPr>
         <w:b/>
@@ -6263,20 +6399,7 @@
     <w:basedOn w:val="Gitternetztabelle4Akzent21"/>
     <w:uiPriority w:val="99"/>
     <w:rsid w:val="00296A49"/>
-    <w:tblPr>
-      <w:tblStyleRowBandSize w:val="1"/>
-      <w:tblStyleColBandSize w:val="1"/>
-      <w:tblInd w:w="0" w:type="dxa"/>
-      <w:tblBorders>
-        <w:insideH w:val="single" w:sz="6" w:space="0" w:color="009FCA" w:themeColor="accent2"/>
-      </w:tblBorders>
-      <w:tblCellMar>
-        <w:top w:w="0" w:type="dxa"/>
-        <w:left w:w="108" w:type="dxa"/>
-        <w:bottom w:w="0" w:type="dxa"/>
-        <w:right w:w="108" w:type="dxa"/>
-      </w:tblCellMar>
-    </w:tblPr>
+    <w:tblPr/>
     <w:tcPr>
       <w:vAlign w:val="center"/>
     </w:tcPr>
@@ -6329,23 +6452,7 @@
     <w:basedOn w:val="Gitternetztabelle4Akzent31"/>
     <w:uiPriority w:val="99"/>
     <w:rsid w:val="00296A49"/>
-    <w:tblPr>
-      <w:tblStyleRowBandSize w:val="1"/>
-      <w:tblStyleColBandSize w:val="1"/>
-      <w:tblInd w:w="0" w:type="dxa"/>
-      <w:tblBorders>
-        <w:insideH w:val="single" w:sz="6" w:space="0" w:color="14639E" w:themeColor="accent3"/>
-      </w:tblBorders>
-      <w:tblCellMar>
-        <w:top w:w="0" w:type="dxa"/>
-        <w:left w:w="108" w:type="dxa"/>
-        <w:bottom w:w="0" w:type="dxa"/>
-        <w:right w:w="108" w:type="dxa"/>
-      </w:tblCellMar>
-    </w:tblPr>
-    <w:tcPr>
-      <w:vAlign w:val="center"/>
-    </w:tcPr>
+    <w:tblPr/>
     <w:tblStylePr w:type="firstRow">
       <w:rPr>
         <w:b/>
@@ -6400,23 +6507,7 @@
     <w:basedOn w:val="Gitternetztabelle4Akzent51"/>
     <w:uiPriority w:val="99"/>
     <w:rsid w:val="00EE57AC"/>
-    <w:tblPr>
-      <w:tblStyleRowBandSize w:val="1"/>
-      <w:tblStyleColBandSize w:val="1"/>
-      <w:tblInd w:w="0" w:type="dxa"/>
-      <w:tblBorders>
-        <w:insideH w:val="single" w:sz="6" w:space="0" w:color="E6962C" w:themeColor="accent5"/>
-      </w:tblBorders>
-      <w:tblCellMar>
-        <w:top w:w="0" w:type="dxa"/>
-        <w:left w:w="108" w:type="dxa"/>
-        <w:bottom w:w="0" w:type="dxa"/>
-        <w:right w:w="108" w:type="dxa"/>
-      </w:tblCellMar>
-    </w:tblPr>
-    <w:tcPr>
-      <w:vAlign w:val="center"/>
-    </w:tcPr>
+    <w:tblPr/>
     <w:tblStylePr w:type="firstRow">
       <w:rPr>
         <w:b/>
@@ -6466,23 +6557,7 @@
     <w:basedOn w:val="Gitternetztabelle4Akzent61"/>
     <w:uiPriority w:val="99"/>
     <w:rsid w:val="00EE57AC"/>
-    <w:tblPr>
-      <w:tblStyleRowBandSize w:val="1"/>
-      <w:tblStyleColBandSize w:val="1"/>
-      <w:tblInd w:w="0" w:type="dxa"/>
-      <w:tblBorders>
-        <w:insideH w:val="single" w:sz="6" w:space="0" w:color="91C60E" w:themeColor="accent6"/>
-      </w:tblBorders>
-      <w:tblCellMar>
-        <w:top w:w="0" w:type="dxa"/>
-        <w:left w:w="108" w:type="dxa"/>
-        <w:bottom w:w="0" w:type="dxa"/>
-        <w:right w:w="108" w:type="dxa"/>
-      </w:tblCellMar>
-    </w:tblPr>
-    <w:tcPr>
-      <w:vAlign w:val="center"/>
-    </w:tcPr>
+    <w:tblPr/>
     <w:tblStylePr w:type="firstRow">
       <w:rPr>
         <w:b/>
@@ -6535,13 +6610,6 @@
     <w:tblPr>
       <w:tblStyleRowBandSize w:val="1"/>
       <w:tblStyleColBandSize w:val="1"/>
-      <w:tblInd w:w="0" w:type="dxa"/>
-      <w:tblCellMar>
-        <w:top w:w="0" w:type="dxa"/>
-        <w:left w:w="108" w:type="dxa"/>
-        <w:bottom w:w="0" w:type="dxa"/>
-        <w:right w:w="108" w:type="dxa"/>
-      </w:tblCellMar>
     </w:tblPr>
     <w:tblStylePr w:type="firstRow">
       <w:rPr>
@@ -6597,17 +6665,7 @@
     <w:basedOn w:val="Listentabelle4Akzent11"/>
     <w:uiPriority w:val="99"/>
     <w:rsid w:val="007B03BC"/>
-    <w:tblPr>
-      <w:tblStyleRowBandSize w:val="1"/>
-      <w:tblStyleColBandSize w:val="1"/>
-      <w:tblInd w:w="0" w:type="dxa"/>
-      <w:tblCellMar>
-        <w:top w:w="0" w:type="dxa"/>
-        <w:left w:w="108" w:type="dxa"/>
-        <w:bottom w:w="0" w:type="dxa"/>
-        <w:right w:w="108" w:type="dxa"/>
-      </w:tblCellMar>
-    </w:tblPr>
+    <w:tblPr/>
     <w:tblStylePr w:type="firstRow">
       <w:rPr>
         <w:b/>
@@ -6671,13 +6729,6 @@
     <w:tblPr>
       <w:tblStyleRowBandSize w:val="1"/>
       <w:tblStyleColBandSize w:val="1"/>
-      <w:tblInd w:w="0" w:type="dxa"/>
-      <w:tblCellMar>
-        <w:top w:w="0" w:type="dxa"/>
-        <w:left w:w="108" w:type="dxa"/>
-        <w:bottom w:w="0" w:type="dxa"/>
-        <w:right w:w="108" w:type="dxa"/>
-      </w:tblCellMar>
     </w:tblPr>
     <w:tblStylePr w:type="firstRow">
       <w:rPr>
@@ -6733,17 +6784,7 @@
     <w:basedOn w:val="Listentabelle4Akzent21"/>
     <w:uiPriority w:val="99"/>
     <w:rsid w:val="007B03BC"/>
-    <w:tblPr>
-      <w:tblStyleRowBandSize w:val="1"/>
-      <w:tblStyleColBandSize w:val="1"/>
-      <w:tblInd w:w="0" w:type="dxa"/>
-      <w:tblCellMar>
-        <w:top w:w="0" w:type="dxa"/>
-        <w:left w:w="108" w:type="dxa"/>
-        <w:bottom w:w="0" w:type="dxa"/>
-        <w:right w:w="108" w:type="dxa"/>
-      </w:tblCellMar>
-    </w:tblPr>
+    <w:tblPr/>
     <w:tblStylePr w:type="firstRow">
       <w:rPr>
         <w:b/>
@@ -6804,17 +6845,7 @@
     <w:basedOn w:val="Listentabelle4Akzent31"/>
     <w:uiPriority w:val="99"/>
     <w:rsid w:val="007B03BC"/>
-    <w:tblPr>
-      <w:tblStyleRowBandSize w:val="1"/>
-      <w:tblStyleColBandSize w:val="1"/>
-      <w:tblInd w:w="0" w:type="dxa"/>
-      <w:tblCellMar>
-        <w:top w:w="0" w:type="dxa"/>
-        <w:left w:w="108" w:type="dxa"/>
-        <w:bottom w:w="0" w:type="dxa"/>
-        <w:right w:w="108" w:type="dxa"/>
-      </w:tblCellMar>
-    </w:tblPr>
+    <w:tblPr/>
     <w:tblStylePr w:type="firstRow">
       <w:rPr>
         <w:b/>
@@ -6872,13 +6903,6 @@
     <w:tblPr>
       <w:tblStyleRowBandSize w:val="1"/>
       <w:tblStyleColBandSize w:val="1"/>
-      <w:tblInd w:w="0" w:type="dxa"/>
-      <w:tblCellMar>
-        <w:top w:w="0" w:type="dxa"/>
-        <w:left w:w="108" w:type="dxa"/>
-        <w:bottom w:w="0" w:type="dxa"/>
-        <w:right w:w="108" w:type="dxa"/>
-      </w:tblCellMar>
     </w:tblPr>
     <w:tblStylePr w:type="firstRow">
       <w:rPr>
@@ -6937,13 +6961,6 @@
     <w:tblPr>
       <w:tblStyleRowBandSize w:val="1"/>
       <w:tblStyleColBandSize w:val="1"/>
-      <w:tblInd w:w="0" w:type="dxa"/>
-      <w:tblCellMar>
-        <w:top w:w="0" w:type="dxa"/>
-        <w:left w:w="108" w:type="dxa"/>
-        <w:bottom w:w="0" w:type="dxa"/>
-        <w:right w:w="108" w:type="dxa"/>
-      </w:tblCellMar>
     </w:tblPr>
     <w:tblStylePr w:type="firstRow">
       <w:rPr>
@@ -6999,17 +7016,7 @@
     <w:basedOn w:val="Listentabelle4Akzent51"/>
     <w:uiPriority w:val="99"/>
     <w:rsid w:val="007B03BC"/>
-    <w:tblPr>
-      <w:tblStyleRowBandSize w:val="1"/>
-      <w:tblStyleColBandSize w:val="1"/>
-      <w:tblInd w:w="0" w:type="dxa"/>
-      <w:tblCellMar>
-        <w:top w:w="0" w:type="dxa"/>
-        <w:left w:w="108" w:type="dxa"/>
-        <w:bottom w:w="0" w:type="dxa"/>
-        <w:right w:w="108" w:type="dxa"/>
-      </w:tblCellMar>
-    </w:tblPr>
+    <w:tblPr/>
     <w:tblStylePr w:type="firstRow">
       <w:rPr>
         <w:b/>
@@ -7070,17 +7077,7 @@
     <w:basedOn w:val="Listentabelle4Akzent61"/>
     <w:uiPriority w:val="99"/>
     <w:rsid w:val="007B03BC"/>
-    <w:tblPr>
-      <w:tblStyleRowBandSize w:val="1"/>
-      <w:tblStyleColBandSize w:val="1"/>
-      <w:tblInd w:w="0" w:type="dxa"/>
-      <w:tblCellMar>
-        <w:top w:w="0" w:type="dxa"/>
-        <w:left w:w="108" w:type="dxa"/>
-        <w:bottom w:w="0" w:type="dxa"/>
-        <w:right w:w="108" w:type="dxa"/>
-      </w:tblCellMar>
-    </w:tblPr>
+    <w:tblPr/>
     <w:tblStylePr w:type="firstRow">
       <w:rPr>
         <w:b/>
@@ -7168,7 +7165,6 @@
     <w:tblPr>
       <w:tblStyleRowBandSize w:val="1"/>
       <w:tblStyleColBandSize w:val="1"/>
-      <w:tblInd w:w="0" w:type="dxa"/>
       <w:tblBorders>
         <w:top w:val="single" w:sz="4" w:space="0" w:color="BFBFBF" w:themeColor="background1" w:themeShade="BF"/>
         <w:left w:val="single" w:sz="4" w:space="0" w:color="BFBFBF" w:themeColor="background1" w:themeShade="BF"/>
@@ -7177,12 +7173,6 @@
         <w:insideH w:val="single" w:sz="4" w:space="0" w:color="BFBFBF" w:themeColor="background1" w:themeShade="BF"/>
         <w:insideV w:val="single" w:sz="4" w:space="0" w:color="BFBFBF" w:themeColor="background1" w:themeShade="BF"/>
       </w:tblBorders>
-      <w:tblCellMar>
-        <w:top w:w="0" w:type="dxa"/>
-        <w:left w:w="108" w:type="dxa"/>
-        <w:bottom w:w="0" w:type="dxa"/>
-        <w:right w:w="108" w:type="dxa"/>
-      </w:tblCellMar>
     </w:tblPr>
     <w:tblStylePr w:type="firstRow">
       <w:rPr>
@@ -7265,16 +7255,9 @@
       <w:spacing w:before="60" w:after="60"/>
     </w:pPr>
     <w:tblPr>
-      <w:tblInd w:w="0" w:type="dxa"/>
       <w:tblBorders>
         <w:insideH w:val="single" w:sz="4" w:space="0" w:color="auto"/>
       </w:tblBorders>
-      <w:tblCellMar>
-        <w:top w:w="0" w:type="dxa"/>
-        <w:left w:w="108" w:type="dxa"/>
-        <w:bottom w:w="0" w:type="dxa"/>
-        <w:right w:w="108" w:type="dxa"/>
-      </w:tblCellMar>
     </w:tblPr>
     <w:tblStylePr w:type="firstRow">
       <w:pPr>
@@ -7660,7 +7643,7 @@
 </file>
 
 <file path=customXml/itemProps2.xml><?xml version="1.0" encoding="utf-8"?>
-<ds:datastoreItem xmlns:ds="http://schemas.openxmlformats.org/officeDocument/2006/customXml" ds:itemID="{DE93888D-0FBE-4226-B803-44AC15724950}">
+<ds:datastoreItem xmlns:ds="http://schemas.openxmlformats.org/officeDocument/2006/customXml" ds:itemID="{C01FCC2C-D542-4267-ADF6-7AC73F9EC574}">
   <ds:schemaRefs>
     <ds:schemaRef ds:uri="http://schemas.openxmlformats.org/officeDocument/2006/bibliography"/>
   </ds:schemaRefs>

--- a/Doc/docx/01_Arduino-Prüfstand.docx
+++ b/Doc/docx/01_Arduino-Prüfstand.docx
@@ -59,7 +59,7 @@
           <w:b/>
           <w:i/>
         </w:rPr>
-        <w:t>\Arduino</w:t>
+        <w:t>\WildBugChilGru-master\Arduino</w:t>
       </w:r>
     </w:p>
     <w:p>
@@ -142,7 +142,7 @@
           <w:i/>
           <w:lang w:val="en-US"/>
         </w:rPr>
-        <w:t>\Arduino\MEGA_PSTfreq_BME280_v1</w:t>
+        <w:t>\WildBugChilGru-master\Arduino\MEGA_PSTfreq_BME280_v1</w:t>
       </w:r>
     </w:p>
     <w:p>
@@ -180,9 +180,9 @@
           <w:lang w:val="en-US" w:eastAsia="en-US"/>
         </w:rPr>
         <w:drawing>
-          <wp:inline distT="0" distB="0" distL="0" distR="0" wp14:anchorId="7788A817" wp14:editId="50A56713">
-            <wp:extent cx="4930775" cy="5240667"/>
-            <wp:effectExtent l="0" t="0" r="3175" b="0"/>
+          <wp:inline distT="0" distB="0" distL="0" distR="0" wp14:anchorId="477946FA" wp14:editId="7C501531">
+            <wp:extent cx="5457825" cy="6303746"/>
+            <wp:effectExtent l="0" t="0" r="0" b="1905"/>
             <wp:docPr id="1" name="Grafik 1"/>
             <wp:cNvGraphicFramePr>
               <a:graphicFrameLocks xmlns:a="http://schemas.openxmlformats.org/drawingml/2006/main" noChangeAspect="1"/>
@@ -203,7 +203,7 @@
                   <pic:spPr>
                     <a:xfrm>
                       <a:off x="0" y="0"/>
-                      <a:ext cx="4931230" cy="5241151"/>
+                      <a:ext cx="5468618" cy="6316212"/>
                     </a:xfrm>
                     <a:prstGeom prst="rect">
                       <a:avLst/>
@@ -232,7 +232,7 @@
         <w:t xml:space="preserve">Nun müssen </w:t>
       </w:r>
       <w:r>
-        <w:t>zwei</w:t>
+        <w:t>mehrere</w:t>
       </w:r>
       <w:r>
         <w:t xml:space="preserve"> </w:t>
@@ -257,6 +257,33 @@
         </w:rPr>
       </w:pPr>
       <w:r>
+        <w:rPr>
+          <w:color w:val="46D7FF" w:themeColor="accent2" w:themeTint="99"/>
+        </w:rPr>
+        <w:t xml:space="preserve">uint32_t </w:t>
+      </w:r>
+      <w:r>
+        <w:t xml:space="preserve">baud = 115200 </w:t>
+      </w:r>
+      <w:r>
+        <w:tab/>
+        <w:t>Hier muss die Übertragungsgeschwindigkeit der Seriellen Kommunikation zwischen Arduino und PC festgelegt werden. Wichtig ist das LabView den gleichen Wert benutzt.</w:t>
+      </w:r>
+    </w:p>
+    <w:p>
+      <w:pPr>
+        <w:pStyle w:val="Listenabsatz"/>
+        <w:numPr>
+          <w:ilvl w:val="1"/>
+          <w:numId w:val="19"/>
+        </w:numPr>
+        <w:rPr>
+          <w:b/>
+          <w:i/>
+        </w:rPr>
+      </w:pPr>
+      <w:r>
+        <w:lastRenderedPageBreak/>
         <w:t>Auswertung des MAX31855 Thermoelementmodul:</w:t>
       </w:r>
     </w:p>
@@ -329,19 +356,7 @@
         <w:rPr>
           <w:rFonts w:asciiTheme="majorHAnsi" w:hAnsiTheme="majorHAnsi" w:cstheme="majorHAnsi"/>
         </w:rPr>
-        <w:t>default</w:t>
-      </w:r>
-      <w:r>
-        <w:rPr>
-          <w:rFonts w:asciiTheme="majorHAnsi" w:hAnsiTheme="majorHAnsi" w:cstheme="majorHAnsi"/>
-        </w:rPr>
-        <w:t xml:space="preserve">. </w:t>
-      </w:r>
-      <w:r>
-        <w:rPr>
-          <w:rFonts w:asciiTheme="majorHAnsi" w:hAnsiTheme="majorHAnsi" w:cstheme="majorHAnsi"/>
-        </w:rPr>
-        <w:t>Auswertung aus od.</w:t>
+        <w:t xml:space="preserve">Auswertung aus </w:t>
       </w:r>
     </w:p>
     <w:p>
@@ -420,22 +435,8 @@
         <w:rPr>
           <w:rFonts w:asciiTheme="majorHAnsi" w:hAnsiTheme="majorHAnsi" w:cstheme="majorHAnsi"/>
         </w:rPr>
-        <w:t>K</w:t>
-      </w:r>
-      <w:r>
-        <w:rPr>
-          <w:rFonts w:asciiTheme="majorHAnsi" w:hAnsiTheme="majorHAnsi" w:cstheme="majorHAnsi"/>
-        </w:rPr>
-        <w:t>orrekturwert</w:t>
-      </w:r>
-      <w:r>
-        <w:rPr>
-          <w:rFonts w:asciiTheme="majorHAnsi" w:hAnsiTheme="majorHAnsi" w:cstheme="majorHAnsi"/>
-        </w:rPr>
-        <w:t>e für den BME280</w:t>
-      </w:r>
-      <w:bookmarkStart w:id="0" w:name="_GoBack"/>
-      <w:bookmarkEnd w:id="0"/>
+        <w:t>BME280 Korrekturwerte</w:t>
+      </w:r>
     </w:p>
     <w:p>
       <w:pPr>
@@ -472,7 +473,7 @@
         <w:rPr>
           <w:rFonts w:asciiTheme="majorHAnsi" w:hAnsiTheme="majorHAnsi" w:cstheme="majorHAnsi"/>
         </w:rPr>
-        <w:t>Korrektur des Drucks in Pa</w:t>
+        <w:t>Druck Korrektur in Pa</w:t>
       </w:r>
     </w:p>
     <w:p>
@@ -498,14 +499,20 @@
         <w:rPr>
           <w:rFonts w:asciiTheme="majorHAnsi" w:hAnsiTheme="majorHAnsi" w:cstheme="majorHAnsi"/>
         </w:rPr>
-        <w:t xml:space="preserve">Temp_cor=0; </w:t>
+        <w:t>t_cor = 0;</w:t>
       </w:r>
       <w:r>
         <w:rPr>
           <w:rFonts w:asciiTheme="majorHAnsi" w:hAnsiTheme="majorHAnsi" w:cstheme="majorHAnsi"/>
         </w:rPr>
         <w:tab/>
-        <w:t>Korrektur der Temperatur in °C</w:t>
+      </w:r>
+      <w:r>
+        <w:rPr>
+          <w:rFonts w:asciiTheme="majorHAnsi" w:hAnsiTheme="majorHAnsi" w:cstheme="majorHAnsi"/>
+        </w:rPr>
+        <w:tab/>
+        <w:t>Temperatur Korrektur in °C</w:t>
       </w:r>
     </w:p>
     <w:p>
@@ -518,6 +525,8 @@
         <w:ind w:left="1440"/>
         <w:rPr>
           <w:rFonts w:asciiTheme="majorHAnsi" w:hAnsiTheme="majorHAnsi" w:cstheme="majorHAnsi"/>
+          <w:b/>
+          <w:i/>
         </w:rPr>
       </w:pPr>
       <w:r>
@@ -525,18 +534,23 @@
           <w:rFonts w:asciiTheme="majorHAnsi" w:hAnsiTheme="majorHAnsi" w:cstheme="majorHAnsi"/>
           <w:color w:val="46D7FF" w:themeColor="accent2" w:themeTint="99"/>
         </w:rPr>
-        <w:t xml:space="preserve">int </w:t>
+        <w:t>int</w:t>
       </w:r>
       <w:r>
         <w:rPr>
           <w:rFonts w:asciiTheme="majorHAnsi" w:hAnsiTheme="majorHAnsi" w:cstheme="majorHAnsi"/>
         </w:rPr>
-        <w:t xml:space="preserve">Hum_cor=0; </w:t>
+        <w:t xml:space="preserve"> </w:t>
       </w:r>
       <w:r>
         <w:rPr>
           <w:rFonts w:asciiTheme="majorHAnsi" w:hAnsiTheme="majorHAnsi" w:cstheme="majorHAnsi"/>
-          <w:color w:val="46D7FF" w:themeColor="accent2" w:themeTint="99"/>
+        </w:rPr>
+        <w:t>h_cor = 0;</w:t>
+      </w:r>
+      <w:r>
+        <w:rPr>
+          <w:rFonts w:asciiTheme="majorHAnsi" w:hAnsiTheme="majorHAnsi" w:cstheme="majorHAnsi"/>
         </w:rPr>
         <w:tab/>
       </w:r>
@@ -544,8 +558,19 @@
         <w:rPr>
           <w:rFonts w:asciiTheme="majorHAnsi" w:hAnsiTheme="majorHAnsi" w:cstheme="majorHAnsi"/>
         </w:rPr>
-        <w:t>Korrektur der Feuchte in %</w:t>
-      </w:r>
+        <w:tab/>
+        <w:t>Feuchte Korrektur in %</w:t>
+      </w:r>
+    </w:p>
+    <w:p>
+      <w:pPr>
+        <w:pStyle w:val="Listenabsatz"/>
+        <w:numPr>
+          <w:ilvl w:val="0"/>
+          <w:numId w:val="0"/>
+        </w:numPr>
+        <w:ind w:left="1440"/>
+      </w:pPr>
     </w:p>
     <w:p>
       <w:pPr>
@@ -556,6 +581,9 @@
         </w:numPr>
         <w:ind w:left="720"/>
       </w:pPr>
+      <w:r>
+        <w:t>Trage hier die gewünschten Parameter ein.</w:t>
+      </w:r>
     </w:p>
     <w:p>
       <w:pPr>
@@ -567,19 +595,6 @@
         <w:ind w:left="720"/>
       </w:pPr>
       <w:r>
-        <w:t>Trage hier die gewünschten Parameter ein.</w:t>
-      </w:r>
-    </w:p>
-    <w:p>
-      <w:pPr>
-        <w:pStyle w:val="Listenabsatz"/>
-        <w:numPr>
-          <w:ilvl w:val="0"/>
-          <w:numId w:val="0"/>
-        </w:numPr>
-        <w:ind w:left="720"/>
-      </w:pPr>
-      <w:r>
         <w:t>Hinweis: Es sollten für den Start nur die Werte für die BME Korrektur angepasst werden. Erst wenn ein sicherer Programmablauf etabliert ist, sollte die Auswertung des MAX31855 benutzt werden.</w:t>
       </w:r>
       <w:r>
@@ -645,7 +660,7 @@
           <w:b/>
           <w:i/>
         </w:rPr>
-        <w:t>\Arduino\Libary</w:t>
+        <w:t>\WildBugChilGru-master\Arduino\Libary</w:t>
       </w:r>
       <w:r>
         <w:rPr>
@@ -671,7 +686,16 @@
         </w:rPr>
       </w:pPr>
       <w:r>
-        <w:t>Schließe nun den Arduino MEGA R3 an einen USB Port des Computers an.</w:t>
+        <w:t xml:space="preserve">Schließe nun den </w:t>
+      </w:r>
+      <w:r>
+        <w:rPr>
+          <w:b/>
+        </w:rPr>
+        <w:t>Arduino MEGA R3</w:t>
+      </w:r>
+      <w:r>
+        <w:t xml:space="preserve"> an einen USB Port des Computers an.</w:t>
       </w:r>
     </w:p>
     <w:p>
@@ -835,10 +859,10 @@
         <w:t xml:space="preserve">Der Sketch sollte </w:t>
       </w:r>
       <w:r>
-        <w:t>kompiliert</w:t>
-      </w:r>
-      <w:r>
-        <w:t xml:space="preserve"> werden und anschließend auf den Arduino übertragen werden.</w:t>
+        <w:t xml:space="preserve">kompilieren </w:t>
+      </w:r>
+      <w:r>
+        <w:t>und anschließend auf den Arduino übertragen werden.</w:t>
       </w:r>
     </w:p>
     <w:p>
@@ -891,7 +915,15 @@
         <w:rPr>
           <w:i/>
         </w:rPr>
-        <w:t>250 000 baud</w:t>
+        <w:t>115 200</w:t>
+      </w:r>
+      <w:bookmarkStart w:id="0" w:name="_GoBack"/>
+      <w:bookmarkEnd w:id="0"/>
+      <w:r>
+        <w:rPr>
+          <w:i/>
+        </w:rPr>
+        <w:t xml:space="preserve"> baud</w:t>
       </w:r>
       <w:r>
         <w:t xml:space="preserve"> ein und den Lineend auf </w:t>
@@ -1080,6 +1112,7 @@
           <w:color w:val="FF0000"/>
           <w:sz w:val="144"/>
         </w:rPr>
+        <w:lastRenderedPageBreak/>
         <w:t>DON’T PANIC</w:t>
       </w:r>
     </w:p>
@@ -1393,92 +1426,6 @@
     </w:lvl>
   </w:abstractNum>
   <w:abstractNum w:abstractNumId="10" w15:restartNumberingAfterBreak="0">
-    <w:nsid w:val="17B35BC2"/>
-    <w:multiLevelType w:val="hybridMultilevel"/>
-    <w:tmpl w:val="EF1EFADC"/>
-    <w:lvl w:ilvl="0" w:tplc="0409000F">
-      <w:start w:val="1"/>
-      <w:numFmt w:val="decimal"/>
-      <w:lvlText w:val="%1."/>
-      <w:lvlJc w:val="left"/>
-      <w:pPr>
-        <w:ind w:left="1069" w:hanging="360"/>
-      </w:pPr>
-    </w:lvl>
-    <w:lvl w:ilvl="1" w:tplc="04090019" w:tentative="1">
-      <w:start w:val="1"/>
-      <w:numFmt w:val="lowerLetter"/>
-      <w:lvlText w:val="%2."/>
-      <w:lvlJc w:val="left"/>
-      <w:pPr>
-        <w:ind w:left="1789" w:hanging="360"/>
-      </w:pPr>
-    </w:lvl>
-    <w:lvl w:ilvl="2" w:tplc="0409001B" w:tentative="1">
-      <w:start w:val="1"/>
-      <w:numFmt w:val="lowerRoman"/>
-      <w:lvlText w:val="%3."/>
-      <w:lvlJc w:val="right"/>
-      <w:pPr>
-        <w:ind w:left="2509" w:hanging="180"/>
-      </w:pPr>
-    </w:lvl>
-    <w:lvl w:ilvl="3" w:tplc="0409000F" w:tentative="1">
-      <w:start w:val="1"/>
-      <w:numFmt w:val="decimal"/>
-      <w:lvlText w:val="%4."/>
-      <w:lvlJc w:val="left"/>
-      <w:pPr>
-        <w:ind w:left="3229" w:hanging="360"/>
-      </w:pPr>
-    </w:lvl>
-    <w:lvl w:ilvl="4" w:tplc="04090019" w:tentative="1">
-      <w:start w:val="1"/>
-      <w:numFmt w:val="lowerLetter"/>
-      <w:lvlText w:val="%5."/>
-      <w:lvlJc w:val="left"/>
-      <w:pPr>
-        <w:ind w:left="3949" w:hanging="360"/>
-      </w:pPr>
-    </w:lvl>
-    <w:lvl w:ilvl="5" w:tplc="0409001B" w:tentative="1">
-      <w:start w:val="1"/>
-      <w:numFmt w:val="lowerRoman"/>
-      <w:lvlText w:val="%6."/>
-      <w:lvlJc w:val="right"/>
-      <w:pPr>
-        <w:ind w:left="4669" w:hanging="180"/>
-      </w:pPr>
-    </w:lvl>
-    <w:lvl w:ilvl="6" w:tplc="0409000F" w:tentative="1">
-      <w:start w:val="1"/>
-      <w:numFmt w:val="decimal"/>
-      <w:lvlText w:val="%7."/>
-      <w:lvlJc w:val="left"/>
-      <w:pPr>
-        <w:ind w:left="5389" w:hanging="360"/>
-      </w:pPr>
-    </w:lvl>
-    <w:lvl w:ilvl="7" w:tplc="04090019" w:tentative="1">
-      <w:start w:val="1"/>
-      <w:numFmt w:val="lowerLetter"/>
-      <w:lvlText w:val="%8."/>
-      <w:lvlJc w:val="left"/>
-      <w:pPr>
-        <w:ind w:left="6109" w:hanging="360"/>
-      </w:pPr>
-    </w:lvl>
-    <w:lvl w:ilvl="8" w:tplc="0409001B" w:tentative="1">
-      <w:start w:val="1"/>
-      <w:numFmt w:val="lowerRoman"/>
-      <w:lvlText w:val="%9."/>
-      <w:lvlJc w:val="right"/>
-      <w:pPr>
-        <w:ind w:left="6829" w:hanging="180"/>
-      </w:pPr>
-    </w:lvl>
-  </w:abstractNum>
-  <w:abstractNum w:abstractNumId="11" w15:restartNumberingAfterBreak="0">
     <w:nsid w:val="1CF4741E"/>
     <w:multiLevelType w:val="hybridMultilevel"/>
     <w:tmpl w:val="0F94FE9A"/>
@@ -1592,7 +1539,7 @@
       </w:rPr>
     </w:lvl>
   </w:abstractNum>
-  <w:abstractNum w:abstractNumId="12" w15:restartNumberingAfterBreak="0">
+  <w:abstractNum w:abstractNumId="11" w15:restartNumberingAfterBreak="0">
     <w:nsid w:val="2D944DB5"/>
     <w:multiLevelType w:val="hybridMultilevel"/>
     <w:tmpl w:val="CCDCC110"/>
@@ -1706,93 +1653,7 @@
       </w:rPr>
     </w:lvl>
   </w:abstractNum>
-  <w:abstractNum w:abstractNumId="13" w15:restartNumberingAfterBreak="0">
-    <w:nsid w:val="412146ED"/>
-    <w:multiLevelType w:val="hybridMultilevel"/>
-    <w:tmpl w:val="69FEAB66"/>
-    <w:lvl w:ilvl="0" w:tplc="0409000F">
-      <w:start w:val="1"/>
-      <w:numFmt w:val="decimal"/>
-      <w:lvlText w:val="%1."/>
-      <w:lvlJc w:val="left"/>
-      <w:pPr>
-        <w:ind w:left="2160" w:hanging="360"/>
-      </w:pPr>
-    </w:lvl>
-    <w:lvl w:ilvl="1" w:tplc="04090019" w:tentative="1">
-      <w:start w:val="1"/>
-      <w:numFmt w:val="lowerLetter"/>
-      <w:lvlText w:val="%2."/>
-      <w:lvlJc w:val="left"/>
-      <w:pPr>
-        <w:ind w:left="2880" w:hanging="360"/>
-      </w:pPr>
-    </w:lvl>
-    <w:lvl w:ilvl="2" w:tplc="0409001B" w:tentative="1">
-      <w:start w:val="1"/>
-      <w:numFmt w:val="lowerRoman"/>
-      <w:lvlText w:val="%3."/>
-      <w:lvlJc w:val="right"/>
-      <w:pPr>
-        <w:ind w:left="3600" w:hanging="180"/>
-      </w:pPr>
-    </w:lvl>
-    <w:lvl w:ilvl="3" w:tplc="0409000F" w:tentative="1">
-      <w:start w:val="1"/>
-      <w:numFmt w:val="decimal"/>
-      <w:lvlText w:val="%4."/>
-      <w:lvlJc w:val="left"/>
-      <w:pPr>
-        <w:ind w:left="4320" w:hanging="360"/>
-      </w:pPr>
-    </w:lvl>
-    <w:lvl w:ilvl="4" w:tplc="04090019" w:tentative="1">
-      <w:start w:val="1"/>
-      <w:numFmt w:val="lowerLetter"/>
-      <w:lvlText w:val="%5."/>
-      <w:lvlJc w:val="left"/>
-      <w:pPr>
-        <w:ind w:left="5040" w:hanging="360"/>
-      </w:pPr>
-    </w:lvl>
-    <w:lvl w:ilvl="5" w:tplc="0409001B" w:tentative="1">
-      <w:start w:val="1"/>
-      <w:numFmt w:val="lowerRoman"/>
-      <w:lvlText w:val="%6."/>
-      <w:lvlJc w:val="right"/>
-      <w:pPr>
-        <w:ind w:left="5760" w:hanging="180"/>
-      </w:pPr>
-    </w:lvl>
-    <w:lvl w:ilvl="6" w:tplc="0409000F" w:tentative="1">
-      <w:start w:val="1"/>
-      <w:numFmt w:val="decimal"/>
-      <w:lvlText w:val="%7."/>
-      <w:lvlJc w:val="left"/>
-      <w:pPr>
-        <w:ind w:left="6480" w:hanging="360"/>
-      </w:pPr>
-    </w:lvl>
-    <w:lvl w:ilvl="7" w:tplc="04090019" w:tentative="1">
-      <w:start w:val="1"/>
-      <w:numFmt w:val="lowerLetter"/>
-      <w:lvlText w:val="%8."/>
-      <w:lvlJc w:val="left"/>
-      <w:pPr>
-        <w:ind w:left="7200" w:hanging="360"/>
-      </w:pPr>
-    </w:lvl>
-    <w:lvl w:ilvl="8" w:tplc="0409001B" w:tentative="1">
-      <w:start w:val="1"/>
-      <w:numFmt w:val="lowerRoman"/>
-      <w:lvlText w:val="%9."/>
-      <w:lvlJc w:val="right"/>
-      <w:pPr>
-        <w:ind w:left="7920" w:hanging="180"/>
-      </w:pPr>
-    </w:lvl>
-  </w:abstractNum>
-  <w:abstractNum w:abstractNumId="14" w15:restartNumberingAfterBreak="0">
+  <w:abstractNum w:abstractNumId="12" w15:restartNumberingAfterBreak="0">
     <w:nsid w:val="4EFA7FA2"/>
     <w:multiLevelType w:val="multilevel"/>
     <w:tmpl w:val="5900C9D6"/>
@@ -1895,7 +1756,7 @@
       </w:pPr>
     </w:lvl>
   </w:abstractNum>
-  <w:abstractNum w:abstractNumId="15" w15:restartNumberingAfterBreak="0">
+  <w:abstractNum w:abstractNumId="13" w15:restartNumberingAfterBreak="0">
     <w:nsid w:val="52FB1FD2"/>
     <w:multiLevelType w:val="hybridMultilevel"/>
     <w:tmpl w:val="725CD296"/>
@@ -2009,7 +1870,7 @@
       </w:rPr>
     </w:lvl>
   </w:abstractNum>
-  <w:abstractNum w:abstractNumId="16" w15:restartNumberingAfterBreak="0">
+  <w:abstractNum w:abstractNumId="14" w15:restartNumberingAfterBreak="0">
     <w:nsid w:val="567E6A90"/>
     <w:multiLevelType w:val="hybridMultilevel"/>
     <w:tmpl w:val="B66A74EE"/>
@@ -2123,7 +1984,7 @@
       </w:rPr>
     </w:lvl>
   </w:abstractNum>
-  <w:abstractNum w:abstractNumId="17" w15:restartNumberingAfterBreak="0">
+  <w:abstractNum w:abstractNumId="15" w15:restartNumberingAfterBreak="0">
     <w:nsid w:val="60130DDE"/>
     <w:multiLevelType w:val="hybridMultilevel"/>
     <w:tmpl w:val="6DC6DCB0"/>
@@ -2237,7 +2098,7 @@
       </w:rPr>
     </w:lvl>
   </w:abstractNum>
-  <w:abstractNum w:abstractNumId="18" w15:restartNumberingAfterBreak="0">
+  <w:abstractNum w:abstractNumId="16" w15:restartNumberingAfterBreak="0">
     <w:nsid w:val="603A60B7"/>
     <w:multiLevelType w:val="multilevel"/>
     <w:tmpl w:val="B7A4C7CA"/>
@@ -2332,7 +2193,7 @@
       </w:pPr>
     </w:lvl>
   </w:abstractNum>
-  <w:abstractNum w:abstractNumId="19" w15:restartNumberingAfterBreak="0">
+  <w:abstractNum w:abstractNumId="17" w15:restartNumberingAfterBreak="0">
     <w:nsid w:val="7AC7777D"/>
     <w:multiLevelType w:val="hybridMultilevel"/>
     <w:tmpl w:val="894A818C"/>
@@ -2422,7 +2283,7 @@
       </w:pPr>
     </w:lvl>
   </w:abstractNum>
-  <w:abstractNum w:abstractNumId="20" w15:restartNumberingAfterBreak="0">
+  <w:abstractNum w:abstractNumId="18" w15:restartNumberingAfterBreak="0">
     <w:nsid w:val="7BB1772A"/>
     <w:multiLevelType w:val="hybridMultilevel"/>
     <w:tmpl w:val="9E40680E"/>
@@ -2536,7 +2397,7 @@
       </w:rPr>
     </w:lvl>
   </w:abstractNum>
-  <w:abstractNum w:abstractNumId="21" w15:restartNumberingAfterBreak="0">
+  <w:abstractNum w:abstractNumId="19" w15:restartNumberingAfterBreak="0">
     <w:nsid w:val="7F233614"/>
     <w:multiLevelType w:val="hybridMultilevel"/>
     <w:tmpl w:val="40846218"/>
@@ -2662,40 +2523,34 @@
     <w:abstractNumId w:val="0"/>
   </w:num>
   <w:num w:numId="11">
+    <w:abstractNumId w:val="13"/>
+  </w:num>
+  <w:num w:numId="12">
+    <w:abstractNumId w:val="10"/>
+  </w:num>
+  <w:num w:numId="13">
     <w:abstractNumId w:val="15"/>
   </w:num>
-  <w:num w:numId="12">
+  <w:num w:numId="14">
     <w:abstractNumId w:val="11"/>
   </w:num>
-  <w:num w:numId="13">
-    <w:abstractNumId w:val="17"/>
+  <w:num w:numId="15">
+    <w:abstractNumId w:val="18"/>
   </w:num>
-  <w:num w:numId="14">
+  <w:num w:numId="16">
     <w:abstractNumId w:val="12"/>
   </w:num>
-  <w:num w:numId="15">
-    <w:abstractNumId w:val="20"/>
-  </w:num>
-  <w:num w:numId="16">
+  <w:num w:numId="17">
     <w:abstractNumId w:val="14"/>
   </w:num>
-  <w:num w:numId="17">
+  <w:num w:numId="18">
     <w:abstractNumId w:val="16"/>
   </w:num>
-  <w:num w:numId="18">
-    <w:abstractNumId w:val="18"/>
-  </w:num>
   <w:num w:numId="19">
-    <w:abstractNumId w:val="21"/>
+    <w:abstractNumId w:val="19"/>
   </w:num>
   <w:num w:numId="20">
-    <w:abstractNumId w:val="19"/>
-  </w:num>
-  <w:num w:numId="21">
-    <w:abstractNumId w:val="13"/>
-  </w:num>
-  <w:num w:numId="22">
-    <w:abstractNumId w:val="10"/>
+    <w:abstractNumId w:val="17"/>
   </w:num>
   <w:numIdMacAtCleanup w:val="18"/>
 </w:numbering>
@@ -7643,7 +7498,7 @@
 </file>
 
 <file path=customXml/itemProps2.xml><?xml version="1.0" encoding="utf-8"?>
-<ds:datastoreItem xmlns:ds="http://schemas.openxmlformats.org/officeDocument/2006/customXml" ds:itemID="{C01FCC2C-D542-4267-ADF6-7AC73F9EC574}">
+<ds:datastoreItem xmlns:ds="http://schemas.openxmlformats.org/officeDocument/2006/customXml" ds:itemID="{42D7184D-8688-49EB-9C90-6878AB8D715C}">
   <ds:schemaRefs>
     <ds:schemaRef ds:uri="http://schemas.openxmlformats.org/officeDocument/2006/bibliography"/>
   </ds:schemaRefs>

--- a/Doc/docx/01_Arduino-Prüfstand.docx
+++ b/Doc/docx/01_Arduino-Prüfstand.docx
@@ -3,6 +3,8 @@
 <w:document xmlns:wpc="http://schemas.microsoft.com/office/word/2010/wordprocessingCanvas" xmlns:mc="http://schemas.openxmlformats.org/markup-compatibility/2006" xmlns:o="urn:schemas-microsoft-com:office:office" xmlns:r="http://schemas.openxmlformats.org/officeDocument/2006/relationships" xmlns:m="http://schemas.openxmlformats.org/officeDocument/2006/math" xmlns:v="urn:schemas-microsoft-com:vml" xmlns:wp14="http://schemas.microsoft.com/office/word/2010/wordprocessingDrawing" xmlns:wp="http://schemas.openxmlformats.org/drawingml/2006/wordprocessingDrawing" xmlns:w10="urn:schemas-microsoft-com:office:word" xmlns:w="http://schemas.openxmlformats.org/wordprocessingml/2006/main" xmlns:w14="http://schemas.microsoft.com/office/word/2010/wordml" xmlns:w15="http://schemas.microsoft.com/office/word/2012/wordml" xmlns:wpg="http://schemas.microsoft.com/office/word/2010/wordprocessingGroup" xmlns:wpi="http://schemas.microsoft.com/office/word/2010/wordprocessingInk" xmlns:wne="http://schemas.microsoft.com/office/word/2006/wordml" xmlns:wps="http://schemas.microsoft.com/office/word/2010/wordprocessingShape" mc:Ignorable="w14 w15 wp14">
   <w:body>
     <w:p>
+      <w:bookmarkStart w:id="0" w:name="_GoBack"/>
+      <w:bookmarkEnd w:id="0"/>
       <w:r>
         <w:t>Arduino</w:t>
       </w:r>
@@ -83,6 +85,11 @@
     </w:p>
     <w:p>
       <w:pPr>
+        <w:ind w:left="1080"/>
+      </w:pPr>
+    </w:p>
+    <w:p>
+      <w:pPr>
         <w:pStyle w:val="Listenabsatz"/>
         <w:numPr>
           <w:ilvl w:val="0"/>
@@ -144,6 +151,21 @@
         </w:rPr>
         <w:t>\WildBugChilGru-master\Arduino\MEGA_PSTfreq_BME280_v1</w:t>
       </w:r>
+    </w:p>
+    <w:p>
+      <w:pPr>
+        <w:pStyle w:val="Listenabsatz"/>
+        <w:numPr>
+          <w:ilvl w:val="0"/>
+          <w:numId w:val="0"/>
+        </w:numPr>
+        <w:ind w:left="1440"/>
+        <w:rPr>
+          <w:b/>
+          <w:i/>
+          <w:lang w:val="en-US"/>
+        </w:rPr>
+      </w:pPr>
     </w:p>
     <w:p>
       <w:pPr>
@@ -221,6 +243,20 @@
         <w:pStyle w:val="Listenabsatz"/>
         <w:numPr>
           <w:ilvl w:val="0"/>
+          <w:numId w:val="0"/>
+        </w:numPr>
+        <w:ind w:left="720"/>
+        <w:rPr>
+          <w:b/>
+          <w:i/>
+        </w:rPr>
+      </w:pPr>
+    </w:p>
+    <w:p>
+      <w:pPr>
+        <w:pStyle w:val="Listenabsatz"/>
+        <w:numPr>
+          <w:ilvl w:val="0"/>
           <w:numId w:val="19"/>
         </w:numPr>
         <w:rPr>
@@ -229,6 +265,7 @@
         </w:rPr>
       </w:pPr>
       <w:r>
+        <w:lastRenderedPageBreak/>
         <w:t xml:space="preserve">Nun müssen </w:t>
       </w:r>
       <w:r>
@@ -283,7 +320,6 @@
         </w:rPr>
       </w:pPr>
       <w:r>
-        <w:lastRenderedPageBreak/>
         <w:t>Auswertung des MAX31855 Thermoelementmodul:</w:t>
       </w:r>
     </w:p>
@@ -606,6 +642,16 @@
         <w:pStyle w:val="Listenabsatz"/>
         <w:numPr>
           <w:ilvl w:val="0"/>
+          <w:numId w:val="0"/>
+        </w:numPr>
+        <w:ind w:left="720"/>
+      </w:pPr>
+    </w:p>
+    <w:p>
+      <w:pPr>
+        <w:pStyle w:val="Listenabsatz"/>
+        <w:numPr>
+          <w:ilvl w:val="0"/>
           <w:numId w:val="19"/>
         </w:numPr>
       </w:pPr>
@@ -620,22 +666,224 @@
           <w:ilvl w:val="1"/>
           <w:numId w:val="19"/>
         </w:numPr>
+      </w:pPr>
+      <w:r>
+        <w:t xml:space="preserve">Variante a: </w:t>
+      </w:r>
+      <w:r>
+        <w:rPr>
+          <w:b/>
+        </w:rPr>
+        <w:t>empfohlen</w:t>
+      </w:r>
+      <w:r>
+        <w:t>, Internetverbindung erforderlich:</w:t>
+      </w:r>
+    </w:p>
+    <w:p>
+      <w:pPr>
+        <w:pStyle w:val="Listenabsatz"/>
+        <w:numPr>
+          <w:ilvl w:val="2"/>
+          <w:numId w:val="19"/>
+        </w:numPr>
+      </w:pPr>
+      <w:r>
+        <w:t xml:space="preserve">Navigiere in der Arduino IDE in der Menüleiste auf </w:t>
+      </w:r>
+      <w:r>
         <w:rPr>
           <w:i/>
         </w:rPr>
-      </w:pPr>
-      <w:r>
-        <w:t>Navigiere</w:t>
-      </w:r>
-      <w:r>
-        <w:t xml:space="preserve"> in der Arduino IDE in der Menüleiste auf </w:t>
+        <w:t>S</w:t>
       </w:r>
       <w:r>
         <w:rPr>
           <w:i/>
         </w:rPr>
-        <w:t>Sketch --&gt; Bibliothek einbinden --&gt; ZIP-Bibliothek einbinden…</w:t>
-      </w:r>
+        <w:t>k</w:t>
+      </w:r>
+      <w:r>
+        <w:rPr>
+          <w:i/>
+        </w:rPr>
+        <w:t>e</w:t>
+      </w:r>
+      <w:r>
+        <w:rPr>
+          <w:i/>
+        </w:rPr>
+        <w:t>tch --&gt; Bibliothek einbinden --&gt; Biliotheken verwalten…</w:t>
+      </w:r>
+    </w:p>
+    <w:p>
+      <w:pPr>
+        <w:pStyle w:val="Listenabsatz"/>
+        <w:numPr>
+          <w:ilvl w:val="2"/>
+          <w:numId w:val="19"/>
+        </w:numPr>
+      </w:pPr>
+      <w:r>
+        <w:t xml:space="preserve">Gebe in die Suche </w:t>
+      </w:r>
+      <w:r>
+        <w:rPr>
+          <w:b/>
+        </w:rPr>
+        <w:t>Adafruit max</w:t>
+      </w:r>
+      <w:r>
+        <w:t xml:space="preserve"> ein, installiere die </w:t>
+      </w:r>
+      <w:r>
+        <w:rPr>
+          <w:b/>
+        </w:rPr>
+        <w:t>Adafruit MAX31855 libary</w:t>
+      </w:r>
+      <w:r>
+        <w:rPr>
+          <w:b/>
+          <w:noProof/>
+          <w:lang w:val="en-US" w:eastAsia="en-US"/>
+        </w:rPr>
+        <w:drawing>
+          <wp:inline distT="0" distB="0" distL="0" distR="0" wp14:anchorId="041134BF" wp14:editId="23213870">
+            <wp:extent cx="4848225" cy="957856"/>
+            <wp:effectExtent l="0" t="0" r="0" b="0"/>
+            <wp:docPr id="4" name="Grafik 4" descr="C:\Users\abenz\Desktop\Adafruit.PNG"/>
+            <wp:cNvGraphicFramePr>
+              <a:graphicFrameLocks xmlns:a="http://schemas.openxmlformats.org/drawingml/2006/main" noChangeAspect="1"/>
+            </wp:cNvGraphicFramePr>
+            <a:graphic xmlns:a="http://schemas.openxmlformats.org/drawingml/2006/main">
+              <a:graphicData uri="http://schemas.openxmlformats.org/drawingml/2006/picture">
+                <pic:pic xmlns:pic="http://schemas.openxmlformats.org/drawingml/2006/picture">
+                  <pic:nvPicPr>
+                    <pic:cNvPr id="0" name="Picture 1" descr="C:\Users\abenz\Desktop\Adafruit.PNG"/>
+                    <pic:cNvPicPr>
+                      <a:picLocks noChangeAspect="1" noChangeArrowheads="1"/>
+                    </pic:cNvPicPr>
+                  </pic:nvPicPr>
+                  <pic:blipFill>
+                    <a:blip r:embed="rId11">
+                      <a:extLst>
+                        <a:ext uri="{28A0092B-C50C-407E-A947-70E740481C1C}">
+                          <a14:useLocalDpi xmlns:a14="http://schemas.microsoft.com/office/drawing/2010/main" val="0"/>
+                        </a:ext>
+                      </a:extLst>
+                    </a:blip>
+                    <a:srcRect/>
+                    <a:stretch>
+                      <a:fillRect/>
+                    </a:stretch>
+                  </pic:blipFill>
+                  <pic:spPr bwMode="auto">
+                    <a:xfrm>
+                      <a:off x="0" y="0"/>
+                      <a:ext cx="4963196" cy="980571"/>
+                    </a:xfrm>
+                    <a:prstGeom prst="rect">
+                      <a:avLst/>
+                    </a:prstGeom>
+                    <a:noFill/>
+                    <a:ln>
+                      <a:noFill/>
+                    </a:ln>
+                  </pic:spPr>
+                </pic:pic>
+              </a:graphicData>
+            </a:graphic>
+          </wp:inline>
+        </w:drawing>
+      </w:r>
+    </w:p>
+    <w:p>
+      <w:pPr>
+        <w:pStyle w:val="Listenabsatz"/>
+        <w:numPr>
+          <w:ilvl w:val="2"/>
+          <w:numId w:val="19"/>
+        </w:numPr>
+      </w:pPr>
+      <w:r>
+        <w:t xml:space="preserve">Gebe in die Suche </w:t>
+      </w:r>
+      <w:r>
+        <w:rPr>
+          <w:b/>
+        </w:rPr>
+        <w:t>Sparkfun bme</w:t>
+      </w:r>
+      <w:r>
+        <w:t xml:space="preserve"> ein, installiere die </w:t>
+      </w:r>
+      <w:r>
+        <w:rPr>
+          <w:b/>
+        </w:rPr>
+        <w:t xml:space="preserve">SparkFun BME280 </w:t>
+      </w:r>
+      <w:r>
+        <w:t xml:space="preserve">Bibliothek. </w:t>
+      </w:r>
+      <w:r>
+        <w:rPr>
+          <w:b/>
+        </w:rPr>
+        <w:t xml:space="preserve"> </w:t>
+      </w:r>
+      <w:r>
+        <w:rPr>
+          <w:noProof/>
+          <w:lang w:val="en-US" w:eastAsia="en-US"/>
+        </w:rPr>
+        <w:drawing>
+          <wp:inline distT="0" distB="0" distL="0" distR="0" wp14:anchorId="1AEE2254" wp14:editId="1AE60753">
+            <wp:extent cx="4873625" cy="901608"/>
+            <wp:effectExtent l="0" t="0" r="3175" b="0"/>
+            <wp:docPr id="5" name="Grafik 5"/>
+            <wp:cNvGraphicFramePr>
+              <a:graphicFrameLocks xmlns:a="http://schemas.openxmlformats.org/drawingml/2006/main" noChangeAspect="1"/>
+            </wp:cNvGraphicFramePr>
+            <a:graphic xmlns:a="http://schemas.openxmlformats.org/drawingml/2006/main">
+              <a:graphicData uri="http://schemas.openxmlformats.org/drawingml/2006/picture">
+                <pic:pic xmlns:pic="http://schemas.openxmlformats.org/drawingml/2006/picture">
+                  <pic:nvPicPr>
+                    <pic:cNvPr id="1" name=""/>
+                    <pic:cNvPicPr/>
+                  </pic:nvPicPr>
+                  <pic:blipFill>
+                    <a:blip r:embed="rId12"/>
+                    <a:stretch>
+                      <a:fillRect/>
+                    </a:stretch>
+                  </pic:blipFill>
+                  <pic:spPr>
+                    <a:xfrm>
+                      <a:off x="0" y="0"/>
+                      <a:ext cx="5028542" cy="930267"/>
+                    </a:xfrm>
+                    <a:prstGeom prst="rect">
+                      <a:avLst/>
+                    </a:prstGeom>
+                  </pic:spPr>
+                </pic:pic>
+              </a:graphicData>
+            </a:graphic>
+          </wp:inline>
+        </w:drawing>
+      </w:r>
+    </w:p>
+    <w:p>
+      <w:pPr>
+        <w:pStyle w:val="Listenabsatz"/>
+        <w:numPr>
+          <w:ilvl w:val="0"/>
+          <w:numId w:val="0"/>
+        </w:numPr>
+        <w:ind w:left="2160"/>
+      </w:pPr>
     </w:p>
     <w:p>
       <w:pPr>
@@ -644,6 +892,42 @@
           <w:ilvl w:val="1"/>
           <w:numId w:val="19"/>
         </w:numPr>
+      </w:pPr>
+      <w:r>
+        <w:t>Variante b: keine Internetverbindung:</w:t>
+      </w:r>
+    </w:p>
+    <w:p>
+      <w:pPr>
+        <w:pStyle w:val="Listenabsatz"/>
+        <w:numPr>
+          <w:ilvl w:val="2"/>
+          <w:numId w:val="19"/>
+        </w:numPr>
+        <w:rPr>
+          <w:i/>
+        </w:rPr>
+      </w:pPr>
+      <w:r>
+        <w:t>Navigiere</w:t>
+      </w:r>
+      <w:r>
+        <w:t xml:space="preserve"> in der Arduino IDE in der Menüleiste auf </w:t>
+      </w:r>
+      <w:r>
+        <w:rPr>
+          <w:i/>
+        </w:rPr>
+        <w:t>Sketch --&gt; Bibliothek einbinden --&gt; ZIP-Bibliothek einbinden…</w:t>
+      </w:r>
+    </w:p>
+    <w:p>
+      <w:pPr>
+        <w:pStyle w:val="Listenabsatz"/>
+        <w:numPr>
+          <w:ilvl w:val="2"/>
+          <w:numId w:val="19"/>
+        </w:numPr>
         <w:rPr>
           <w:b/>
           <w:i/>
@@ -672,6 +956,20 @@
       <w:r>
         <w:t>befindlichen ZIP-Dateien ein.</w:t>
       </w:r>
+    </w:p>
+    <w:p>
+      <w:pPr>
+        <w:pStyle w:val="Listenabsatz"/>
+        <w:numPr>
+          <w:ilvl w:val="0"/>
+          <w:numId w:val="0"/>
+        </w:numPr>
+        <w:ind w:left="2160"/>
+        <w:rPr>
+          <w:b/>
+          <w:i/>
+        </w:rPr>
+      </w:pPr>
     </w:p>
     <w:p>
       <w:pPr>
@@ -706,14 +1004,25 @@
           <w:numId w:val="0"/>
         </w:numPr>
         <w:ind w:left="1440"/>
+      </w:pPr>
+      <w:r>
+        <w:lastRenderedPageBreak/>
+        <w:t>Es sollte der bekannte Windows Treiber Installation Hinweis erscheinen und die Arduino FTDI Treiber installiert werden.</w:t>
+      </w:r>
+    </w:p>
+    <w:p>
+      <w:pPr>
+        <w:pStyle w:val="Listenabsatz"/>
+        <w:numPr>
+          <w:ilvl w:val="0"/>
+          <w:numId w:val="0"/>
+        </w:numPr>
+        <w:ind w:left="1440"/>
         <w:rPr>
           <w:b/>
           <w:i/>
         </w:rPr>
       </w:pPr>
-      <w:r>
-        <w:t>Es sollte der bekannte Windows Treiber Installation Hinweis erscheinen und die Arduino FTDI Treiber installiert werden.</w:t>
-      </w:r>
     </w:p>
     <w:p>
       <w:pPr>
@@ -822,7 +1131,7 @@
                     <pic:cNvPicPr/>
                   </pic:nvPicPr>
                   <pic:blipFill>
-                    <a:blip r:embed="rId11"/>
+                    <a:blip r:embed="rId13"/>
                     <a:stretch>
                       <a:fillRect/>
                     </a:stretch>
@@ -848,22 +1157,14 @@
         <w:pStyle w:val="Listenabsatz"/>
         <w:numPr>
           <w:ilvl w:val="0"/>
-          <w:numId w:val="19"/>
+          <w:numId w:val="0"/>
         </w:numPr>
+        <w:ind w:left="720"/>
         <w:rPr>
           <w:b/>
           <w:i/>
         </w:rPr>
       </w:pPr>
-      <w:r>
-        <w:t xml:space="preserve">Der Sketch sollte </w:t>
-      </w:r>
-      <w:r>
-        <w:t xml:space="preserve">kompilieren </w:t>
-      </w:r>
-      <w:r>
-        <w:t>und anschließend auf den Arduino übertragen werden.</w:t>
-      </w:r>
     </w:p>
     <w:p>
       <w:pPr>
@@ -878,6 +1179,37 @@
         </w:rPr>
       </w:pPr>
       <w:r>
+        <w:t xml:space="preserve">Der Sketch sollte </w:t>
+      </w:r>
+      <w:r>
+        <w:t xml:space="preserve">kompilieren </w:t>
+      </w:r>
+      <w:r>
+        <w:t>und anschließend auf den Arduino übertragen werden.</w:t>
+      </w:r>
+    </w:p>
+    <w:p>
+      <w:pPr>
+        <w:ind w:left="425" w:hanging="425"/>
+        <w:rPr>
+          <w:b/>
+          <w:i/>
+        </w:rPr>
+      </w:pPr>
+    </w:p>
+    <w:p>
+      <w:pPr>
+        <w:pStyle w:val="Listenabsatz"/>
+        <w:numPr>
+          <w:ilvl w:val="0"/>
+          <w:numId w:val="19"/>
+        </w:numPr>
+        <w:rPr>
+          <w:b/>
+          <w:i/>
+        </w:rPr>
+      </w:pPr>
+      <w:r>
         <w:t xml:space="preserve">Test: Öffne den </w:t>
       </w:r>
       <w:r>
@@ -917,8 +1249,6 @@
         </w:rPr>
         <w:t>115 200</w:t>
       </w:r>
-      <w:bookmarkStart w:id="0" w:name="_GoBack"/>
-      <w:bookmarkEnd w:id="0"/>
       <w:r>
         <w:rPr>
           <w:i/>
@@ -1112,7 +1442,6 @@
           <w:color w:val="FF0000"/>
           <w:sz w:val="144"/>
         </w:rPr>
-        <w:lastRenderedPageBreak/>
         <w:t>DON’T PANIC</w:t>
       </w:r>
     </w:p>
@@ -1149,8 +1478,8 @@
       </w:r>
     </w:p>
     <w:sectPr>
-      <w:headerReference w:type="first" r:id="rId12"/>
-      <w:footerReference w:type="first" r:id="rId13"/>
+      <w:headerReference w:type="first" r:id="rId14"/>
+      <w:footerReference w:type="first" r:id="rId15"/>
       <w:pgSz w:w="11906" w:h="16838" w:code="9"/>
       <w:pgMar w:top="1560" w:right="680" w:bottom="1361" w:left="1361" w:header="680" w:footer="680" w:gutter="0"/>
       <w:cols w:space="720"/>
@@ -1654,6 +1983,92 @@
     </w:lvl>
   </w:abstractNum>
   <w:abstractNum w:abstractNumId="12" w15:restartNumberingAfterBreak="0">
+    <w:nsid w:val="350257E3"/>
+    <w:multiLevelType w:val="hybridMultilevel"/>
+    <w:tmpl w:val="DFE273B0"/>
+    <w:lvl w:ilvl="0" w:tplc="0409000F">
+      <w:start w:val="1"/>
+      <w:numFmt w:val="decimal"/>
+      <w:lvlText w:val="%1."/>
+      <w:lvlJc w:val="left"/>
+      <w:pPr>
+        <w:ind w:left="2487" w:hanging="360"/>
+      </w:pPr>
+    </w:lvl>
+    <w:lvl w:ilvl="1" w:tplc="04090019" w:tentative="1">
+      <w:start w:val="1"/>
+      <w:numFmt w:val="lowerLetter"/>
+      <w:lvlText w:val="%2."/>
+      <w:lvlJc w:val="left"/>
+      <w:pPr>
+        <w:ind w:left="3207" w:hanging="360"/>
+      </w:pPr>
+    </w:lvl>
+    <w:lvl w:ilvl="2" w:tplc="0409001B" w:tentative="1">
+      <w:start w:val="1"/>
+      <w:numFmt w:val="lowerRoman"/>
+      <w:lvlText w:val="%3."/>
+      <w:lvlJc w:val="right"/>
+      <w:pPr>
+        <w:ind w:left="3927" w:hanging="180"/>
+      </w:pPr>
+    </w:lvl>
+    <w:lvl w:ilvl="3" w:tplc="0409000F" w:tentative="1">
+      <w:start w:val="1"/>
+      <w:numFmt w:val="decimal"/>
+      <w:lvlText w:val="%4."/>
+      <w:lvlJc w:val="left"/>
+      <w:pPr>
+        <w:ind w:left="4647" w:hanging="360"/>
+      </w:pPr>
+    </w:lvl>
+    <w:lvl w:ilvl="4" w:tplc="04090019" w:tentative="1">
+      <w:start w:val="1"/>
+      <w:numFmt w:val="lowerLetter"/>
+      <w:lvlText w:val="%5."/>
+      <w:lvlJc w:val="left"/>
+      <w:pPr>
+        <w:ind w:left="5367" w:hanging="360"/>
+      </w:pPr>
+    </w:lvl>
+    <w:lvl w:ilvl="5" w:tplc="0409001B" w:tentative="1">
+      <w:start w:val="1"/>
+      <w:numFmt w:val="lowerRoman"/>
+      <w:lvlText w:val="%6."/>
+      <w:lvlJc w:val="right"/>
+      <w:pPr>
+        <w:ind w:left="6087" w:hanging="180"/>
+      </w:pPr>
+    </w:lvl>
+    <w:lvl w:ilvl="6" w:tplc="0409000F" w:tentative="1">
+      <w:start w:val="1"/>
+      <w:numFmt w:val="decimal"/>
+      <w:lvlText w:val="%7."/>
+      <w:lvlJc w:val="left"/>
+      <w:pPr>
+        <w:ind w:left="6807" w:hanging="360"/>
+      </w:pPr>
+    </w:lvl>
+    <w:lvl w:ilvl="7" w:tplc="04090019" w:tentative="1">
+      <w:start w:val="1"/>
+      <w:numFmt w:val="lowerLetter"/>
+      <w:lvlText w:val="%8."/>
+      <w:lvlJc w:val="left"/>
+      <w:pPr>
+        <w:ind w:left="7527" w:hanging="360"/>
+      </w:pPr>
+    </w:lvl>
+    <w:lvl w:ilvl="8" w:tplc="0409001B" w:tentative="1">
+      <w:start w:val="1"/>
+      <w:numFmt w:val="lowerRoman"/>
+      <w:lvlText w:val="%9."/>
+      <w:lvlJc w:val="right"/>
+      <w:pPr>
+        <w:ind w:left="8247" w:hanging="180"/>
+      </w:pPr>
+    </w:lvl>
+  </w:abstractNum>
+  <w:abstractNum w:abstractNumId="13" w15:restartNumberingAfterBreak="0">
     <w:nsid w:val="4EFA7FA2"/>
     <w:multiLevelType w:val="multilevel"/>
     <w:tmpl w:val="5900C9D6"/>
@@ -1756,7 +2171,7 @@
       </w:pPr>
     </w:lvl>
   </w:abstractNum>
-  <w:abstractNum w:abstractNumId="13" w15:restartNumberingAfterBreak="0">
+  <w:abstractNum w:abstractNumId="14" w15:restartNumberingAfterBreak="0">
     <w:nsid w:val="52FB1FD2"/>
     <w:multiLevelType w:val="hybridMultilevel"/>
     <w:tmpl w:val="725CD296"/>
@@ -1870,7 +2285,7 @@
       </w:rPr>
     </w:lvl>
   </w:abstractNum>
-  <w:abstractNum w:abstractNumId="14" w15:restartNumberingAfterBreak="0">
+  <w:abstractNum w:abstractNumId="15" w15:restartNumberingAfterBreak="0">
     <w:nsid w:val="567E6A90"/>
     <w:multiLevelType w:val="hybridMultilevel"/>
     <w:tmpl w:val="B66A74EE"/>
@@ -1984,7 +2399,7 @@
       </w:rPr>
     </w:lvl>
   </w:abstractNum>
-  <w:abstractNum w:abstractNumId="15" w15:restartNumberingAfterBreak="0">
+  <w:abstractNum w:abstractNumId="16" w15:restartNumberingAfterBreak="0">
     <w:nsid w:val="60130DDE"/>
     <w:multiLevelType w:val="hybridMultilevel"/>
     <w:tmpl w:val="6DC6DCB0"/>
@@ -2098,7 +2513,7 @@
       </w:rPr>
     </w:lvl>
   </w:abstractNum>
-  <w:abstractNum w:abstractNumId="16" w15:restartNumberingAfterBreak="0">
+  <w:abstractNum w:abstractNumId="17" w15:restartNumberingAfterBreak="0">
     <w:nsid w:val="603A60B7"/>
     <w:multiLevelType w:val="multilevel"/>
     <w:tmpl w:val="B7A4C7CA"/>
@@ -2193,7 +2608,7 @@
       </w:pPr>
     </w:lvl>
   </w:abstractNum>
-  <w:abstractNum w:abstractNumId="17" w15:restartNumberingAfterBreak="0">
+  <w:abstractNum w:abstractNumId="18" w15:restartNumberingAfterBreak="0">
     <w:nsid w:val="7AC7777D"/>
     <w:multiLevelType w:val="hybridMultilevel"/>
     <w:tmpl w:val="894A818C"/>
@@ -2283,7 +2698,7 @@
       </w:pPr>
     </w:lvl>
   </w:abstractNum>
-  <w:abstractNum w:abstractNumId="18" w15:restartNumberingAfterBreak="0">
+  <w:abstractNum w:abstractNumId="19" w15:restartNumberingAfterBreak="0">
     <w:nsid w:val="7BB1772A"/>
     <w:multiLevelType w:val="hybridMultilevel"/>
     <w:tmpl w:val="9E40680E"/>
@@ -2397,10 +2812,10 @@
       </w:rPr>
     </w:lvl>
   </w:abstractNum>
-  <w:abstractNum w:abstractNumId="19" w15:restartNumberingAfterBreak="0">
+  <w:abstractNum w:abstractNumId="20" w15:restartNumberingAfterBreak="0">
     <w:nsid w:val="7F233614"/>
     <w:multiLevelType w:val="hybridMultilevel"/>
-    <w:tmpl w:val="40846218"/>
+    <w:tmpl w:val="841C975E"/>
     <w:lvl w:ilvl="0" w:tplc="CECC210C">
       <w:start w:val="1"/>
       <w:numFmt w:val="decimal"/>
@@ -2428,7 +2843,7 @@
         <w:i w:val="0"/>
       </w:rPr>
     </w:lvl>
-    <w:lvl w:ilvl="2" w:tplc="0409001B">
+    <w:lvl w:ilvl="2" w:tplc="788E416C">
       <w:start w:val="1"/>
       <w:numFmt w:val="lowerRoman"/>
       <w:lvlText w:val="%3."/>
@@ -2436,6 +2851,10 @@
       <w:pPr>
         <w:ind w:left="2160" w:hanging="180"/>
       </w:pPr>
+      <w:rPr>
+        <w:b w:val="0"/>
+        <w:i w:val="0"/>
+      </w:rPr>
     </w:lvl>
     <w:lvl w:ilvl="3" w:tplc="0409000F" w:tentative="1">
       <w:start w:val="1"/>
@@ -2523,34 +2942,37 @@
     <w:abstractNumId w:val="0"/>
   </w:num>
   <w:num w:numId="11">
-    <w:abstractNumId w:val="13"/>
+    <w:abstractNumId w:val="14"/>
   </w:num>
   <w:num w:numId="12">
     <w:abstractNumId w:val="10"/>
   </w:num>
   <w:num w:numId="13">
-    <w:abstractNumId w:val="15"/>
+    <w:abstractNumId w:val="16"/>
   </w:num>
   <w:num w:numId="14">
     <w:abstractNumId w:val="11"/>
   </w:num>
   <w:num w:numId="15">
+    <w:abstractNumId w:val="19"/>
+  </w:num>
+  <w:num w:numId="16">
+    <w:abstractNumId w:val="13"/>
+  </w:num>
+  <w:num w:numId="17">
+    <w:abstractNumId w:val="15"/>
+  </w:num>
+  <w:num w:numId="18">
+    <w:abstractNumId w:val="17"/>
+  </w:num>
+  <w:num w:numId="19">
+    <w:abstractNumId w:val="20"/>
+  </w:num>
+  <w:num w:numId="20">
     <w:abstractNumId w:val="18"/>
   </w:num>
-  <w:num w:numId="16">
+  <w:num w:numId="21">
     <w:abstractNumId w:val="12"/>
-  </w:num>
-  <w:num w:numId="17">
-    <w:abstractNumId w:val="14"/>
-  </w:num>
-  <w:num w:numId="18">
-    <w:abstractNumId w:val="16"/>
-  </w:num>
-  <w:num w:numId="19">
-    <w:abstractNumId w:val="19"/>
-  </w:num>
-  <w:num w:numId="20">
-    <w:abstractNumId w:val="17"/>
   </w:num>
   <w:numIdMacAtCleanup w:val="18"/>
 </w:numbering>
@@ -7498,7 +7920,7 @@
 </file>
 
 <file path=customXml/itemProps2.xml><?xml version="1.0" encoding="utf-8"?>
-<ds:datastoreItem xmlns:ds="http://schemas.openxmlformats.org/officeDocument/2006/customXml" ds:itemID="{42D7184D-8688-49EB-9C90-6878AB8D715C}">
+<ds:datastoreItem xmlns:ds="http://schemas.openxmlformats.org/officeDocument/2006/customXml" ds:itemID="{DF1375C0-76B3-4131-857D-5A6BF407548A}">
   <ds:schemaRefs>
     <ds:schemaRef ds:uri="http://schemas.openxmlformats.org/officeDocument/2006/bibliography"/>
   </ds:schemaRefs>

--- a/Doc/docx/01_Arduino-Prüfstand.docx
+++ b/Doc/docx/01_Arduino-Prüfstand.docx
@@ -3,8 +3,6 @@
 <w:document xmlns:wpc="http://schemas.microsoft.com/office/word/2010/wordprocessingCanvas" xmlns:mc="http://schemas.openxmlformats.org/markup-compatibility/2006" xmlns:o="urn:schemas-microsoft-com:office:office" xmlns:r="http://schemas.openxmlformats.org/officeDocument/2006/relationships" xmlns:m="http://schemas.openxmlformats.org/officeDocument/2006/math" xmlns:v="urn:schemas-microsoft-com:vml" xmlns:wp14="http://schemas.microsoft.com/office/word/2010/wordprocessingDrawing" xmlns:wp="http://schemas.openxmlformats.org/drawingml/2006/wordprocessingDrawing" xmlns:w10="urn:schemas-microsoft-com:office:word" xmlns:w="http://schemas.openxmlformats.org/wordprocessingml/2006/main" xmlns:w14="http://schemas.microsoft.com/office/word/2010/wordml" xmlns:w15="http://schemas.microsoft.com/office/word/2012/wordml" xmlns:wpg="http://schemas.microsoft.com/office/word/2010/wordprocessingGroup" xmlns:wpi="http://schemas.microsoft.com/office/word/2010/wordprocessingInk" xmlns:wne="http://schemas.microsoft.com/office/word/2006/wordml" xmlns:wps="http://schemas.microsoft.com/office/word/2010/wordprocessingShape" mc:Ignorable="w14 w15 wp14">
   <w:body>
     <w:p>
-      <w:bookmarkStart w:id="0" w:name="_GoBack"/>
-      <w:bookmarkEnd w:id="0"/>
       <w:r>
         <w:t>Arduino</w:t>
       </w:r>
@@ -108,7 +106,21 @@
           <w:b/>
           <w:i/>
         </w:rPr>
-        <w:t>MEGA_PSTfreq_BME280_v1.ino</w:t>
+        <w:t>MEGA_PSTfreq_BME280_v1</w:t>
+      </w:r>
+      <w:r>
+        <w:rPr>
+          <w:b/>
+          <w:i/>
+        </w:rPr>
+        <w:t>_02</w:t>
+      </w:r>
+      <w:r>
+        <w:rPr>
+          <w:b/>
+          <w:i/>
+        </w:rPr>
+        <w:t>.ino</w:t>
       </w:r>
       <w:r>
         <w:rPr>
@@ -151,6 +163,14 @@
         </w:rPr>
         <w:t>\WildBugChilGru-master\Arduino\MEGA_PSTfreq_BME280_v1</w:t>
       </w:r>
+      <w:r>
+        <w:rPr>
+          <w:b/>
+          <w:i/>
+          <w:lang w:val="en-US"/>
+        </w:rPr>
+        <w:t>_02</w:t>
+      </w:r>
     </w:p>
     <w:p>
       <w:pPr>
@@ -198,13 +218,13 @@
       </w:pPr>
       <w:r>
         <w:rPr>
-          <w:noProof/>
-          <w:lang w:val="en-US" w:eastAsia="en-US"/>
+          <w:b/>
+          <w:i/>
         </w:rPr>
         <w:drawing>
-          <wp:inline distT="0" distB="0" distL="0" distR="0" wp14:anchorId="477946FA" wp14:editId="7C501531">
-            <wp:extent cx="5457825" cy="6303746"/>
-            <wp:effectExtent l="0" t="0" r="0" b="1905"/>
+          <wp:inline distT="0" distB="0" distL="0" distR="0" wp14:anchorId="4D9CB1FB" wp14:editId="61310981">
+            <wp:extent cx="6264275" cy="4368165"/>
+            <wp:effectExtent l="0" t="0" r="3175" b="0"/>
             <wp:docPr id="1" name="Grafik 1"/>
             <wp:cNvGraphicFramePr>
               <a:graphicFrameLocks xmlns:a="http://schemas.openxmlformats.org/drawingml/2006/main" noChangeAspect="1"/>
@@ -225,7 +245,7 @@
                   <pic:spPr>
                     <a:xfrm>
                       <a:off x="0" y="0"/>
-                      <a:ext cx="5468618" cy="6316212"/>
+                      <a:ext cx="6264275" cy="4368165"/>
                     </a:xfrm>
                     <a:prstGeom prst="rect">
                       <a:avLst/>
@@ -265,7 +285,6 @@
         </w:rPr>
       </w:pPr>
       <w:r>
-        <w:lastRenderedPageBreak/>
         <w:t xml:space="preserve">Nun müssen </w:t>
       </w:r>
       <w:r>
@@ -529,6 +548,7 @@
           <w:rFonts w:asciiTheme="majorHAnsi" w:hAnsiTheme="majorHAnsi" w:cstheme="majorHAnsi"/>
           <w:color w:val="46D7FF" w:themeColor="accent2" w:themeTint="99"/>
         </w:rPr>
+        <w:lastRenderedPageBreak/>
         <w:t xml:space="preserve">int </w:t>
       </w:r>
       <w:r>
@@ -602,10 +622,169 @@
       <w:pPr>
         <w:pStyle w:val="Listenabsatz"/>
         <w:numPr>
+          <w:ilvl w:val="1"/>
+          <w:numId w:val="19"/>
+        </w:numPr>
+        <w:rPr>
+          <w:rFonts w:asciiTheme="majorHAnsi" w:hAnsiTheme="majorHAnsi" w:cstheme="majorHAnsi"/>
+          <w:b/>
+          <w:i/>
+        </w:rPr>
+      </w:pPr>
+      <w:r>
+        <w:rPr>
+          <w:rFonts w:asciiTheme="majorHAnsi" w:hAnsiTheme="majorHAnsi" w:cstheme="majorHAnsi"/>
+        </w:rPr>
+        <w:t>Ringpuffer</w:t>
+      </w:r>
+    </w:p>
+    <w:p>
+      <w:pPr>
+        <w:pStyle w:val="Listenabsatz"/>
+        <w:numPr>
+          <w:ilvl w:val="0"/>
+          <w:numId w:val="0"/>
+        </w:numPr>
+        <w:tabs>
+          <w:tab w:val="left" w:pos="4678"/>
+        </w:tabs>
+        <w:ind w:left="1440"/>
+        <w:rPr>
+          <w:rFonts w:asciiTheme="majorHAnsi" w:hAnsiTheme="majorHAnsi" w:cstheme="majorHAnsi"/>
+        </w:rPr>
+      </w:pPr>
+      <w:r>
+        <w:rPr>
+          <w:rFonts w:asciiTheme="majorHAnsi" w:hAnsiTheme="majorHAnsi" w:cstheme="majorHAnsi"/>
+        </w:rPr>
+        <w:t>#define RINGSIZEIGNITION 5</w:t>
+      </w:r>
+      <w:r>
+        <w:rPr>
+          <w:rFonts w:asciiTheme="majorHAnsi" w:hAnsiTheme="majorHAnsi" w:cstheme="majorHAnsi"/>
+        </w:rPr>
+        <w:tab/>
+        <w:t>Ringpuffergröße Zündsignal</w:t>
+      </w:r>
+    </w:p>
+    <w:p>
+      <w:pPr>
+        <w:pStyle w:val="Listenabsatz"/>
+        <w:numPr>
+          <w:ilvl w:val="0"/>
+          <w:numId w:val="0"/>
+        </w:numPr>
+        <w:tabs>
+          <w:tab w:val="left" w:pos="4678"/>
+        </w:tabs>
+        <w:ind w:left="1440"/>
+        <w:rPr>
+          <w:rFonts w:asciiTheme="majorHAnsi" w:hAnsiTheme="majorHAnsi" w:cstheme="majorHAnsi"/>
+          <w:lang w:val="de-AT"/>
+        </w:rPr>
+      </w:pPr>
+      <w:r>
+        <w:rPr>
+          <w:rFonts w:asciiTheme="majorHAnsi" w:hAnsiTheme="majorHAnsi" w:cstheme="majorHAnsi"/>
+        </w:rPr>
+        <w:t>#define RINGSIZEROLE 50</w:t>
+      </w:r>
+      <w:r>
+        <w:rPr>
+          <w:rFonts w:asciiTheme="majorHAnsi" w:hAnsiTheme="majorHAnsi" w:cstheme="majorHAnsi"/>
+        </w:rPr>
+        <w:tab/>
+        <w:t>Ringpuffergröße Rollengeber</w:t>
+      </w:r>
+    </w:p>
+    <w:p>
+      <w:pPr>
+        <w:pStyle w:val="Listenabsatz"/>
+        <w:numPr>
           <w:ilvl w:val="0"/>
           <w:numId w:val="0"/>
         </w:numPr>
         <w:ind w:left="1440"/>
+        <w:rPr>
+          <w:rFonts w:asciiTheme="majorHAnsi" w:hAnsiTheme="majorHAnsi" w:cstheme="majorHAnsi"/>
+          <w:lang w:val="de-AT"/>
+        </w:rPr>
+      </w:pPr>
+      <w:r>
+        <w:rPr>
+          <w:rFonts w:asciiTheme="majorHAnsi" w:hAnsiTheme="majorHAnsi" w:cstheme="majorHAnsi"/>
+          <w:lang w:val="de-AT"/>
+        </w:rPr>
+        <w:t>Je</w:t>
+      </w:r>
+      <w:r>
+        <w:rPr>
+          <w:rFonts w:asciiTheme="majorHAnsi" w:hAnsiTheme="majorHAnsi" w:cstheme="majorHAnsi"/>
+          <w:lang w:val="de-AT"/>
+        </w:rPr>
+        <w:t xml:space="preserve"> größer die beiden Werte, ums</w:t>
+      </w:r>
+      <w:r>
+        <w:rPr>
+          <w:rFonts w:asciiTheme="majorHAnsi" w:hAnsiTheme="majorHAnsi" w:cstheme="majorHAnsi"/>
+          <w:lang w:val="de-AT"/>
+        </w:rPr>
+        <w:t>o stärker werden der zeitliche Verlauf des Zündsignals bzw. des Rollengebers geglättet. Umso zeitlich träger reagiert die Anzeige in Labview dann auch.</w:t>
+      </w:r>
+    </w:p>
+    <w:p>
+      <w:pPr>
+        <w:pStyle w:val="Listenabsatz"/>
+        <w:numPr>
+          <w:ilvl w:val="0"/>
+          <w:numId w:val="0"/>
+        </w:numPr>
+        <w:ind w:left="1440"/>
+        <w:rPr>
+          <w:rFonts w:asciiTheme="majorHAnsi" w:hAnsiTheme="majorHAnsi" w:cstheme="majorHAnsi"/>
+          <w:lang w:val="de-AT"/>
+        </w:rPr>
+      </w:pPr>
+      <w:r>
+        <w:rPr>
+          <w:rFonts w:asciiTheme="majorHAnsi" w:hAnsiTheme="majorHAnsi" w:cstheme="majorHAnsi"/>
+          <w:lang w:val="de-AT"/>
+        </w:rPr>
+        <w:t>Die Werte 5 bzw. 50 haben sich mehrfach bewehrt für Zündungen mit ein bis zwei Zündimpulsen je Umdrehung und Drehgeber mit ca. 100 bis 200 Inkr/U. Je weniger Inkremente, umso kleiner sollte die Ringpuffergröße gewählt werden.</w:t>
+      </w:r>
+    </w:p>
+    <w:p>
+      <w:pPr>
+        <w:pStyle w:val="Listenabsatz"/>
+        <w:numPr>
+          <w:ilvl w:val="0"/>
+          <w:numId w:val="0"/>
+        </w:numPr>
+        <w:ind w:left="1440"/>
+        <w:rPr>
+          <w:rFonts w:asciiTheme="majorHAnsi" w:hAnsiTheme="majorHAnsi" w:cstheme="majorHAnsi"/>
+          <w:lang w:val="de-AT"/>
+        </w:rPr>
+      </w:pPr>
+      <w:r>
+        <w:rPr>
+          <w:rFonts w:asciiTheme="majorHAnsi" w:hAnsiTheme="majorHAnsi" w:cstheme="majorHAnsi"/>
+          <w:lang w:val="de-AT"/>
+        </w:rPr>
+        <w:t>Findet man, dass die Anzeigen in Labview zu träge reagieren, kann man versuchsweise mal die Ringpuffergröße verringern</w:t>
+      </w:r>
+    </w:p>
+    <w:p>
+      <w:pPr>
+        <w:pStyle w:val="Listenabsatz"/>
+        <w:numPr>
+          <w:ilvl w:val="0"/>
+          <w:numId w:val="0"/>
+        </w:numPr>
+        <w:ind w:left="1440"/>
+        <w:rPr>
+          <w:lang w:val="de-AT"/>
+        </w:rPr>
       </w:pPr>
     </w:p>
     <w:p>
@@ -618,7 +797,16 @@
         <w:ind w:left="720"/>
       </w:pPr>
       <w:r>
-        <w:t>Trage hier die gewünschten Parameter ein.</w:t>
+        <w:t>Passe die einzelnen</w:t>
+      </w:r>
+      <w:r>
+        <w:t xml:space="preserve"> Parameter </w:t>
+      </w:r>
+      <w:r>
+        <w:t>nach Bedarf an</w:t>
+      </w:r>
+      <w:r>
+        <w:t>n.</w:t>
       </w:r>
     </w:p>
     <w:p>
@@ -631,7 +819,12 @@
         <w:ind w:left="720"/>
       </w:pPr>
       <w:r>
-        <w:t>Hinweis: Es sollten für den Start nur die Werte für die BME Korrektur angepasst werden. Erst wenn ein sicherer Programmablauf etabliert ist, sollte die Auswertung des MAX31855 benutzt werden.</w:t>
+        <w:t>Hinweis: Es sollten für den Start nur die Werte für die BME Korrektur angepasst werden. Erst wenn ein sicherer Programmablauf etabliert ist, sollte die Auswert</w:t>
+      </w:r>
+      <w:bookmarkStart w:id="0" w:name="_GoBack"/>
+      <w:bookmarkEnd w:id="0"/>
+      <w:r>
+        <w:t>ung des MAX31855 benutzt werden.</w:t>
       </w:r>
       <w:r>
         <w:t xml:space="preserve"> Des Weiteren befindet sich die Thermoelemente Auswertung noch in der Testphase.</w:t>
@@ -746,7 +939,7 @@
         <w:rPr>
           <w:b/>
           <w:noProof/>
-          <w:lang w:val="en-US" w:eastAsia="en-US"/>
+          <w:lang w:val="de-AT" w:eastAsia="de-AT"/>
         </w:rPr>
         <w:drawing>
           <wp:inline distT="0" distB="0" distL="0" distR="0" wp14:anchorId="041134BF" wp14:editId="23213870">
@@ -836,7 +1029,7 @@
       <w:r>
         <w:rPr>
           <w:noProof/>
-          <w:lang w:val="en-US" w:eastAsia="en-US"/>
+          <w:lang w:val="de-AT" w:eastAsia="de-AT"/>
         </w:rPr>
         <w:drawing>
           <wp:inline distT="0" distB="0" distL="0" distR="0" wp14:anchorId="1AEE2254" wp14:editId="1AE60753">
@@ -1113,7 +1306,7 @@
       <w:r>
         <w:rPr>
           <w:noProof/>
-          <w:lang w:val="en-US" w:eastAsia="en-US"/>
+          <w:lang w:val="de-AT" w:eastAsia="de-AT"/>
         </w:rPr>
         <w:drawing>
           <wp:inline distT="0" distB="0" distL="0" distR="0" wp14:anchorId="68F670E0" wp14:editId="72F2A439">
@@ -2973,6 +3166,9 @@
   </w:num>
   <w:num w:numId="21">
     <w:abstractNumId w:val="12"/>
+  </w:num>
+  <w:num w:numId="22">
+    <w:abstractNumId w:val="14"/>
   </w:num>
   <w:numIdMacAtCleanup w:val="18"/>
 </w:numbering>
@@ -4099,7 +4295,6 @@
       <w:tabs>
         <w:tab w:val="left" w:pos="425"/>
       </w:tabs>
-      <w:ind w:left="425" w:hanging="425"/>
     </w:pPr>
   </w:style>
   <w:style w:type="character" w:customStyle="1" w:styleId="ListenabsatzZchn">
@@ -7920,7 +8115,7 @@
 </file>
 
 <file path=customXml/itemProps2.xml><?xml version="1.0" encoding="utf-8"?>
-<ds:datastoreItem xmlns:ds="http://schemas.openxmlformats.org/officeDocument/2006/customXml" ds:itemID="{DF1375C0-76B3-4131-857D-5A6BF407548A}">
+<ds:datastoreItem xmlns:ds="http://schemas.openxmlformats.org/officeDocument/2006/customXml" ds:itemID="{4DBB3854-743E-4C9E-B917-0F8C8FEFCA6E}">
   <ds:schemaRefs>
     <ds:schemaRef ds:uri="http://schemas.openxmlformats.org/officeDocument/2006/bibliography"/>
   </ds:schemaRefs>
